--- a/documentation/IterationPlans/Sprint7.docx
+++ b/documentation/IterationPlans/Sprint7.docx
@@ -9,14 +9,12 @@
           <w:rFonts w:ascii="Times New Roman" w:hAnsi="Times New Roman"/>
         </w:rPr>
       </w:pPr>
-      <w:proofErr w:type="gramStart"/>
       <w:r>
         <w:rPr>
           <w:rFonts w:ascii="Times New Roman" w:hAnsi="Times New Roman"/>
         </w:rPr>
         <w:t>G.U.A.R.D.</w:t>
       </w:r>
-      <w:proofErr w:type="gramEnd"/>
     </w:p>
     <w:p>
       <w:pPr>
@@ -472,6 +470,12 @@
     </w:p>
     <w:p>
       <w:pPr>
+        <w:pStyle w:val="BodyText"/>
+        <w:ind w:left="360"/>
+      </w:pPr>
+    </w:p>
+    <w:p>
+      <w:pPr>
         <w:pStyle w:val="Heading1"/>
         <w:rPr>
           <w:rFonts w:ascii="Times New Roman" w:hAnsi="Times New Roman"/>
@@ -499,14 +503,14 @@
         <w:tblLook w:val="0000" w:firstRow="0" w:lastRow="0" w:firstColumn="0" w:lastColumn="0" w:noHBand="0" w:noVBand="0"/>
       </w:tblPr>
       <w:tblGrid>
-        <w:gridCol w:w="1172"/>
-        <w:gridCol w:w="968"/>
-        <w:gridCol w:w="708"/>
-        <w:gridCol w:w="993"/>
+        <w:gridCol w:w="1405"/>
+        <w:gridCol w:w="948"/>
+        <w:gridCol w:w="701"/>
+        <w:gridCol w:w="990"/>
         <w:gridCol w:w="873"/>
-        <w:gridCol w:w="1788"/>
-        <w:gridCol w:w="895"/>
-        <w:gridCol w:w="1076"/>
+        <w:gridCol w:w="1618"/>
+        <w:gridCol w:w="881"/>
+        <w:gridCol w:w="1057"/>
       </w:tblGrid>
       <w:tr>
         <w:trPr>
@@ -919,21 +923,265 @@
               <w:spacing w:line="240" w:lineRule="auto"/>
             </w:pPr>
             <w:hyperlink r:id="rId8">
-              <w:proofErr w:type="spellStart"/>
               <w:r>
                 <w:rPr>
                   <w:rStyle w:val="InternetLink"/>
                   <w:lang w:eastAsia="ja-JP"/>
                 </w:rPr>
-                <w:t>Trello</w:t>
+                <w:t>Trello Board</w:t>
               </w:r>
-              <w:proofErr w:type="spellEnd"/>
+            </w:hyperlink>
+          </w:p>
+        </w:tc>
+        <w:tc>
+          <w:tcPr>
+            <w:tcW w:w="873" w:type="dxa"/>
+            <w:tcBorders>
+              <w:top w:val="single" w:sz="6" w:space="0" w:color="000001"/>
+              <w:left w:val="single" w:sz="6" w:space="0" w:color="000001"/>
+              <w:bottom w:val="single" w:sz="6" w:space="0" w:color="000001"/>
+              <w:right w:val="single" w:sz="6" w:space="0" w:color="000001"/>
+            </w:tcBorders>
+            <w:shd w:val="clear" w:color="auto" w:fill="auto"/>
+            <w:tcMar>
+              <w:left w:w="105" w:type="dxa"/>
+            </w:tcMar>
+            <w:vAlign w:val="bottom"/>
+          </w:tcPr>
+          <w:p>
+            <w:pPr>
+              <w:widowControl/>
+              <w:spacing w:line="240" w:lineRule="auto"/>
+              <w:rPr>
+                <w:lang w:eastAsia="ja-JP"/>
+              </w:rPr>
+            </w:pPr>
+            <w:r>
+              <w:rPr>
+                <w:lang w:eastAsia="ja-JP"/>
+              </w:rPr>
+              <w:t>Sprint 6</w:t>
+            </w:r>
+          </w:p>
+        </w:tc>
+        <w:tc>
+          <w:tcPr>
+            <w:tcW w:w="1788" w:type="dxa"/>
+            <w:tcBorders>
+              <w:top w:val="single" w:sz="6" w:space="0" w:color="000001"/>
+              <w:left w:val="single" w:sz="6" w:space="0" w:color="000001"/>
+              <w:bottom w:val="single" w:sz="6" w:space="0" w:color="000001"/>
+              <w:right w:val="single" w:sz="6" w:space="0" w:color="000001"/>
+            </w:tcBorders>
+            <w:shd w:val="clear" w:color="auto" w:fill="auto"/>
+            <w:tcMar>
+              <w:left w:w="105" w:type="dxa"/>
+            </w:tcMar>
+            <w:vAlign w:val="bottom"/>
+          </w:tcPr>
+          <w:p>
+            <w:pPr>
+              <w:widowControl/>
+              <w:spacing w:line="240" w:lineRule="auto"/>
+              <w:rPr>
+                <w:lang w:eastAsia="ja-JP"/>
+              </w:rPr>
+            </w:pPr>
+            <w:r>
+              <w:rPr>
+                <w:lang w:eastAsia="ja-JP"/>
+              </w:rPr>
+              <w:t>Boyan Dai</w:t>
+            </w:r>
+          </w:p>
+        </w:tc>
+        <w:tc>
+          <w:tcPr>
+            <w:tcW w:w="895" w:type="dxa"/>
+            <w:tcBorders>
+              <w:top w:val="single" w:sz="6" w:space="0" w:color="000001"/>
+              <w:left w:val="single" w:sz="6" w:space="0" w:color="000001"/>
+              <w:bottom w:val="single" w:sz="6" w:space="0" w:color="000001"/>
+              <w:right w:val="single" w:sz="6" w:space="0" w:color="000001"/>
+            </w:tcBorders>
+            <w:shd w:val="clear" w:color="auto" w:fill="auto"/>
+            <w:tcMar>
+              <w:left w:w="105" w:type="dxa"/>
+            </w:tcMar>
+            <w:vAlign w:val="bottom"/>
+          </w:tcPr>
+          <w:p>
+            <w:pPr>
+              <w:widowControl/>
+              <w:spacing w:line="240" w:lineRule="auto"/>
+              <w:rPr>
+                <w:lang w:eastAsia="ja-JP"/>
+              </w:rPr>
+            </w:pPr>
+            <w:r>
+              <w:rPr>
+                <w:lang w:eastAsia="ja-JP"/>
+              </w:rPr>
+              <w:t>25</w:t>
+            </w:r>
+          </w:p>
+        </w:tc>
+        <w:tc>
+          <w:tcPr>
+            <w:tcW w:w="1076" w:type="dxa"/>
+            <w:tcBorders>
+              <w:top w:val="single" w:sz="6" w:space="0" w:color="000001"/>
+              <w:left w:val="single" w:sz="6" w:space="0" w:color="000001"/>
+              <w:bottom w:val="single" w:sz="6" w:space="0" w:color="000001"/>
+              <w:right w:val="single" w:sz="4" w:space="0" w:color="000001"/>
+            </w:tcBorders>
+            <w:shd w:val="clear" w:color="auto" w:fill="auto"/>
+            <w:tcMar>
+              <w:left w:w="105" w:type="dxa"/>
+            </w:tcMar>
+            <w:vAlign w:val="bottom"/>
+          </w:tcPr>
+          <w:p>
+            <w:pPr>
+              <w:widowControl/>
+              <w:spacing w:line="240" w:lineRule="auto"/>
+              <w:rPr>
+                <w:lang w:eastAsia="ja-JP"/>
+              </w:rPr>
+            </w:pPr>
+            <w:r>
+              <w:rPr>
+                <w:lang w:eastAsia="ja-JP"/>
+              </w:rPr>
+              <w:t>0</w:t>
+            </w:r>
+          </w:p>
+        </w:tc>
+      </w:tr>
+      <w:tr>
+        <w:trPr>
+          <w:trHeight w:val="255"/>
+        </w:trPr>
+        <w:tc>
+          <w:tcPr>
+            <w:tcW w:w="1172" w:type="dxa"/>
+            <w:tcBorders>
+              <w:top w:val="single" w:sz="6" w:space="0" w:color="000001"/>
+              <w:left w:val="single" w:sz="4" w:space="0" w:color="000001"/>
+              <w:bottom w:val="single" w:sz="6" w:space="0" w:color="000001"/>
+              <w:right w:val="single" w:sz="6" w:space="0" w:color="000001"/>
+            </w:tcBorders>
+            <w:shd w:val="clear" w:color="auto" w:fill="auto"/>
+            <w:tcMar>
+              <w:left w:w="108" w:type="dxa"/>
+            </w:tcMar>
+            <w:vAlign w:val="bottom"/>
+          </w:tcPr>
+          <w:p>
+            <w:pPr>
+              <w:widowControl/>
+              <w:spacing w:line="240" w:lineRule="auto"/>
+              <w:rPr>
+                <w:lang w:eastAsia="ja-JP"/>
+              </w:rPr>
+            </w:pPr>
+            <w:r>
+              <w:rPr>
+                <w:lang w:eastAsia="ja-JP"/>
+              </w:rPr>
+              <w:t>User Manual</w:t>
+            </w:r>
+          </w:p>
+        </w:tc>
+        <w:tc>
+          <w:tcPr>
+            <w:tcW w:w="968" w:type="dxa"/>
+            <w:tcBorders>
+              <w:top w:val="single" w:sz="6" w:space="0" w:color="000001"/>
+              <w:left w:val="single" w:sz="6" w:space="0" w:color="000001"/>
+              <w:bottom w:val="single" w:sz="6" w:space="0" w:color="000001"/>
+              <w:right w:val="single" w:sz="6" w:space="0" w:color="000001"/>
+            </w:tcBorders>
+            <w:shd w:val="clear" w:color="auto" w:fill="auto"/>
+            <w:tcMar>
+              <w:left w:w="105" w:type="dxa"/>
+            </w:tcMar>
+            <w:vAlign w:val="bottom"/>
+          </w:tcPr>
+          <w:p>
+            <w:pPr>
+              <w:widowControl/>
+              <w:spacing w:line="240" w:lineRule="auto"/>
+              <w:rPr>
+                <w:lang w:eastAsia="ja-JP"/>
+              </w:rPr>
+            </w:pPr>
+            <w:r>
+              <w:rPr>
+                <w:lang w:eastAsia="ja-JP"/>
+              </w:rPr>
+              <w:t>Medium</w:t>
+            </w:r>
+          </w:p>
+        </w:tc>
+        <w:tc>
+          <w:tcPr>
+            <w:tcW w:w="708" w:type="dxa"/>
+            <w:tcBorders>
+              <w:top w:val="single" w:sz="6" w:space="0" w:color="000001"/>
+              <w:left w:val="single" w:sz="6" w:space="0" w:color="000001"/>
+              <w:bottom w:val="single" w:sz="6" w:space="0" w:color="000001"/>
+              <w:right w:val="single" w:sz="6" w:space="0" w:color="000001"/>
+            </w:tcBorders>
+            <w:shd w:val="clear" w:color="auto" w:fill="auto"/>
+            <w:tcMar>
+              <w:left w:w="105" w:type="dxa"/>
+            </w:tcMar>
+            <w:vAlign w:val="bottom"/>
+          </w:tcPr>
+          <w:p>
+            <w:pPr>
+              <w:widowControl/>
+              <w:spacing w:line="240" w:lineRule="auto"/>
+              <w:rPr>
+                <w:lang w:eastAsia="ja-JP"/>
+              </w:rPr>
+            </w:pPr>
+            <w:r>
+              <w:rPr>
+                <w:lang w:eastAsia="ja-JP"/>
+              </w:rPr>
+              <w:t>100%</w:t>
+            </w:r>
+          </w:p>
+        </w:tc>
+        <w:tc>
+          <w:tcPr>
+            <w:tcW w:w="993" w:type="dxa"/>
+            <w:tcBorders>
+              <w:top w:val="single" w:sz="6" w:space="0" w:color="000001"/>
+              <w:left w:val="single" w:sz="6" w:space="0" w:color="000001"/>
+              <w:bottom w:val="single" w:sz="6" w:space="0" w:color="000001"/>
+              <w:right w:val="single" w:sz="6" w:space="0" w:color="000001"/>
+            </w:tcBorders>
+            <w:shd w:val="clear" w:color="auto" w:fill="auto"/>
+            <w:tcMar>
+              <w:left w:w="105" w:type="dxa"/>
+            </w:tcMar>
+            <w:vAlign w:val="bottom"/>
+          </w:tcPr>
+          <w:p>
+            <w:pPr>
+              <w:widowControl/>
+              <w:spacing w:line="240" w:lineRule="auto"/>
+            </w:pPr>
+            <w:hyperlink r:id="rId9">
               <w:r>
                 <w:rPr>
                   <w:rStyle w:val="InternetLink"/>
                   <w:lang w:eastAsia="ja-JP"/>
                 </w:rPr>
-                <w:t xml:space="preserve"> Board</w:t>
+                <w:t>Trello Board</w:t>
               </w:r>
             </w:hyperlink>
           </w:p>
@@ -965,7 +1213,7 @@
               <w:rPr>
                 <w:lang w:eastAsia="ja-JP"/>
               </w:rPr>
-              <w:t>Sprint 6</w:t>
+              <w:t>Sprint 7</w:t>
             </w:r>
           </w:p>
         </w:tc>
@@ -992,19 +1240,11 @@
                 <w:lang w:eastAsia="ja-JP"/>
               </w:rPr>
             </w:pPr>
-            <w:proofErr w:type="spellStart"/>
-            <w:r>
-              <w:rPr>
-                <w:lang w:eastAsia="ja-JP"/>
-              </w:rPr>
-              <w:t>Boyan</w:t>
-            </w:r>
-            <w:proofErr w:type="spellEnd"/>
-            <w:r>
-              <w:rPr>
-                <w:lang w:eastAsia="ja-JP"/>
-              </w:rPr>
-              <w:t xml:space="preserve"> Dai</w:t>
+            <w:r>
+              <w:rPr>
+                <w:lang w:eastAsia="ja-JP"/>
+              </w:rPr>
+              <w:t>Erik Laurin</w:t>
             </w:r>
           </w:p>
         </w:tc>
@@ -1031,12 +1271,12 @@
                 <w:lang w:eastAsia="ja-JP"/>
               </w:rPr>
             </w:pPr>
-          </w:p>
-          <w:p>
-            <w:pPr>
-              <w:widowControl/>
-              <w:spacing w:line="240" w:lineRule="auto"/>
-            </w:pPr>
+            <w:r>
+              <w:rPr>
+                <w:lang w:eastAsia="ja-JP"/>
+              </w:rPr>
+              <w:t>20</w:t>
+            </w:r>
           </w:p>
         </w:tc>
         <w:tc>
@@ -1102,7 +1342,7 @@
               <w:rPr>
                 <w:lang w:eastAsia="ja-JP"/>
               </w:rPr>
-              <w:t>User Manual</w:t>
+              <w:t>Developer Manual</w:t>
             </w:r>
           </w:p>
         </w:tc>
@@ -1164,7 +1404,13 @@
               <w:rPr>
                 <w:lang w:eastAsia="ja-JP"/>
               </w:rPr>
-              <w:t>100%</w:t>
+              <w:t>100</w:t>
+            </w:r>
+            <w:r>
+              <w:rPr>
+                <w:lang w:eastAsia="ja-JP"/>
+              </w:rPr>
+              <w:t>%</w:t>
             </w:r>
           </w:p>
         </w:tc>
@@ -1188,22 +1434,298 @@
               <w:widowControl/>
               <w:spacing w:line="240" w:lineRule="auto"/>
             </w:pPr>
-            <w:hyperlink r:id="rId9">
-              <w:proofErr w:type="spellStart"/>
+            <w:hyperlink r:id="rId10">
               <w:r>
                 <w:rPr>
                   <w:rStyle w:val="InternetLink"/>
                   <w:lang w:eastAsia="ja-JP"/>
                 </w:rPr>
-                <w:t>Trello</w:t>
+                <w:t>Trello Board</w:t>
               </w:r>
-              <w:proofErr w:type="spellEnd"/>
+            </w:hyperlink>
+          </w:p>
+        </w:tc>
+        <w:tc>
+          <w:tcPr>
+            <w:tcW w:w="873" w:type="dxa"/>
+            <w:tcBorders>
+              <w:top w:val="single" w:sz="6" w:space="0" w:color="000001"/>
+              <w:left w:val="single" w:sz="6" w:space="0" w:color="000001"/>
+              <w:bottom w:val="single" w:sz="6" w:space="0" w:color="000001"/>
+              <w:right w:val="single" w:sz="6" w:space="0" w:color="000001"/>
+            </w:tcBorders>
+            <w:shd w:val="clear" w:color="auto" w:fill="auto"/>
+            <w:tcMar>
+              <w:left w:w="105" w:type="dxa"/>
+            </w:tcMar>
+            <w:vAlign w:val="bottom"/>
+          </w:tcPr>
+          <w:p>
+            <w:pPr>
+              <w:widowControl/>
+              <w:spacing w:line="240" w:lineRule="auto"/>
+              <w:rPr>
+                <w:lang w:eastAsia="ja-JP"/>
+              </w:rPr>
+            </w:pPr>
+            <w:r>
+              <w:rPr>
+                <w:lang w:eastAsia="ja-JP"/>
+              </w:rPr>
+              <w:t>Sprint 7</w:t>
+            </w:r>
+          </w:p>
+        </w:tc>
+        <w:tc>
+          <w:tcPr>
+            <w:tcW w:w="1788" w:type="dxa"/>
+            <w:tcBorders>
+              <w:top w:val="single" w:sz="6" w:space="0" w:color="000001"/>
+              <w:left w:val="single" w:sz="6" w:space="0" w:color="000001"/>
+              <w:bottom w:val="single" w:sz="6" w:space="0" w:color="000001"/>
+              <w:right w:val="single" w:sz="6" w:space="0" w:color="000001"/>
+            </w:tcBorders>
+            <w:shd w:val="clear" w:color="auto" w:fill="auto"/>
+            <w:tcMar>
+              <w:left w:w="105" w:type="dxa"/>
+            </w:tcMar>
+            <w:vAlign w:val="bottom"/>
+          </w:tcPr>
+          <w:p>
+            <w:pPr>
+              <w:widowControl/>
+              <w:spacing w:line="240" w:lineRule="auto"/>
+              <w:rPr>
+                <w:lang w:eastAsia="ja-JP"/>
+              </w:rPr>
+            </w:pPr>
+            <w:r>
+              <w:rPr>
+                <w:lang w:eastAsia="ja-JP"/>
+              </w:rPr>
+              <w:t>Erik Laurin, Shaun McMurray, Joacim Eberlen, Justinas Stirbys</w:t>
+            </w:r>
+          </w:p>
+        </w:tc>
+        <w:tc>
+          <w:tcPr>
+            <w:tcW w:w="895" w:type="dxa"/>
+            <w:tcBorders>
+              <w:top w:val="single" w:sz="6" w:space="0" w:color="000001"/>
+              <w:left w:val="single" w:sz="6" w:space="0" w:color="000001"/>
+              <w:bottom w:val="single" w:sz="6" w:space="0" w:color="000001"/>
+              <w:right w:val="single" w:sz="6" w:space="0" w:color="000001"/>
+            </w:tcBorders>
+            <w:shd w:val="clear" w:color="auto" w:fill="auto"/>
+            <w:tcMar>
+              <w:left w:w="105" w:type="dxa"/>
+            </w:tcMar>
+            <w:vAlign w:val="bottom"/>
+          </w:tcPr>
+          <w:p>
+            <w:pPr>
+              <w:widowControl/>
+              <w:spacing w:line="240" w:lineRule="auto"/>
+              <w:rPr>
+                <w:lang w:eastAsia="ja-JP"/>
+              </w:rPr>
+            </w:pPr>
+            <w:r>
+              <w:rPr>
+                <w:lang w:eastAsia="ja-JP"/>
+              </w:rPr>
+              <w:t>10</w:t>
+            </w:r>
+            <w:bookmarkStart w:id="1" w:name="_GoBack"/>
+            <w:bookmarkEnd w:id="1"/>
+            <w:r>
+              <w:rPr>
+                <w:lang w:eastAsia="ja-JP"/>
+              </w:rPr>
+              <w:t xml:space="preserve">(EL), </w:t>
+            </w:r>
+            <w:r>
+              <w:rPr>
+                <w:lang w:eastAsia="ja-JP"/>
+              </w:rPr>
+              <w:t xml:space="preserve">7 </w:t>
+            </w:r>
+            <w:r>
+              <w:rPr>
+                <w:lang w:eastAsia="ja-JP"/>
+              </w:rPr>
+              <w:t xml:space="preserve">(SM), </w:t>
+            </w:r>
+            <w:r>
+              <w:rPr>
+                <w:lang w:eastAsia="ja-JP"/>
+              </w:rPr>
+              <w:t>10 (JE), 23</w:t>
+            </w:r>
+            <w:r>
+              <w:rPr>
+                <w:lang w:eastAsia="ja-JP"/>
+              </w:rPr>
+              <w:t xml:space="preserve"> (JS)</w:t>
+            </w:r>
+          </w:p>
+        </w:tc>
+        <w:tc>
+          <w:tcPr>
+            <w:tcW w:w="1076" w:type="dxa"/>
+            <w:tcBorders>
+              <w:top w:val="single" w:sz="6" w:space="0" w:color="000001"/>
+              <w:left w:val="single" w:sz="6" w:space="0" w:color="000001"/>
+              <w:bottom w:val="single" w:sz="6" w:space="0" w:color="000001"/>
+              <w:right w:val="single" w:sz="4" w:space="0" w:color="000001"/>
+            </w:tcBorders>
+            <w:shd w:val="clear" w:color="auto" w:fill="auto"/>
+            <w:tcMar>
+              <w:left w:w="105" w:type="dxa"/>
+            </w:tcMar>
+            <w:vAlign w:val="bottom"/>
+          </w:tcPr>
+          <w:p>
+            <w:pPr>
+              <w:widowControl/>
+              <w:spacing w:line="240" w:lineRule="auto"/>
+              <w:rPr>
+                <w:lang w:eastAsia="ja-JP"/>
+              </w:rPr>
+            </w:pPr>
+            <w:r>
+              <w:rPr>
+                <w:lang w:eastAsia="ja-JP"/>
+              </w:rPr>
+              <w:t>0</w:t>
+            </w:r>
+          </w:p>
+        </w:tc>
+      </w:tr>
+      <w:tr>
+        <w:trPr>
+          <w:trHeight w:val="255"/>
+        </w:trPr>
+        <w:tc>
+          <w:tcPr>
+            <w:tcW w:w="1172" w:type="dxa"/>
+            <w:tcBorders>
+              <w:top w:val="single" w:sz="6" w:space="0" w:color="000001"/>
+              <w:left w:val="single" w:sz="4" w:space="0" w:color="000001"/>
+              <w:bottom w:val="single" w:sz="6" w:space="0" w:color="000001"/>
+              <w:right w:val="single" w:sz="6" w:space="0" w:color="000001"/>
+            </w:tcBorders>
+            <w:shd w:val="clear" w:color="auto" w:fill="auto"/>
+            <w:tcMar>
+              <w:left w:w="108" w:type="dxa"/>
+            </w:tcMar>
+            <w:vAlign w:val="bottom"/>
+          </w:tcPr>
+          <w:p>
+            <w:pPr>
+              <w:widowControl/>
+              <w:spacing w:line="240" w:lineRule="auto"/>
+              <w:rPr>
+                <w:lang w:eastAsia="ja-JP"/>
+              </w:rPr>
+            </w:pPr>
+            <w:r>
+              <w:rPr>
+                <w:lang w:eastAsia="ja-JP"/>
+              </w:rPr>
+              <w:t>Information overview</w:t>
+            </w:r>
+          </w:p>
+        </w:tc>
+        <w:tc>
+          <w:tcPr>
+            <w:tcW w:w="968" w:type="dxa"/>
+            <w:tcBorders>
+              <w:top w:val="single" w:sz="6" w:space="0" w:color="000001"/>
+              <w:left w:val="single" w:sz="6" w:space="0" w:color="000001"/>
+              <w:bottom w:val="single" w:sz="6" w:space="0" w:color="000001"/>
+              <w:right w:val="single" w:sz="6" w:space="0" w:color="000001"/>
+            </w:tcBorders>
+            <w:shd w:val="clear" w:color="auto" w:fill="auto"/>
+            <w:tcMar>
+              <w:left w:w="105" w:type="dxa"/>
+            </w:tcMar>
+            <w:vAlign w:val="bottom"/>
+          </w:tcPr>
+          <w:p>
+            <w:pPr>
+              <w:widowControl/>
+              <w:spacing w:line="240" w:lineRule="auto"/>
+              <w:rPr>
+                <w:lang w:eastAsia="ja-JP"/>
+              </w:rPr>
+            </w:pPr>
+            <w:r>
+              <w:rPr>
+                <w:lang w:eastAsia="ja-JP"/>
+              </w:rPr>
+              <w:t>Medium</w:t>
+            </w:r>
+          </w:p>
+        </w:tc>
+        <w:tc>
+          <w:tcPr>
+            <w:tcW w:w="708" w:type="dxa"/>
+            <w:tcBorders>
+              <w:top w:val="single" w:sz="6" w:space="0" w:color="000001"/>
+              <w:left w:val="single" w:sz="6" w:space="0" w:color="000001"/>
+              <w:bottom w:val="single" w:sz="6" w:space="0" w:color="000001"/>
+              <w:right w:val="single" w:sz="6" w:space="0" w:color="000001"/>
+            </w:tcBorders>
+            <w:shd w:val="clear" w:color="auto" w:fill="auto"/>
+            <w:tcMar>
+              <w:left w:w="105" w:type="dxa"/>
+            </w:tcMar>
+            <w:vAlign w:val="bottom"/>
+          </w:tcPr>
+          <w:p>
+            <w:pPr>
+              <w:widowControl/>
+              <w:spacing w:line="240" w:lineRule="auto"/>
+              <w:rPr>
+                <w:lang w:eastAsia="ja-JP"/>
+              </w:rPr>
+            </w:pPr>
+            <w:r>
+              <w:rPr>
+                <w:lang w:eastAsia="ja-JP"/>
+              </w:rPr>
+              <w:t>100%</w:t>
+            </w:r>
+          </w:p>
+        </w:tc>
+        <w:tc>
+          <w:tcPr>
+            <w:tcW w:w="993" w:type="dxa"/>
+            <w:tcBorders>
+              <w:top w:val="single" w:sz="6" w:space="0" w:color="000001"/>
+              <w:left w:val="single" w:sz="6" w:space="0" w:color="000001"/>
+              <w:bottom w:val="single" w:sz="6" w:space="0" w:color="000001"/>
+              <w:right w:val="single" w:sz="6" w:space="0" w:color="000001"/>
+            </w:tcBorders>
+            <w:shd w:val="clear" w:color="auto" w:fill="auto"/>
+            <w:tcMar>
+              <w:left w:w="105" w:type="dxa"/>
+            </w:tcMar>
+            <w:vAlign w:val="bottom"/>
+          </w:tcPr>
+          <w:p>
+            <w:pPr>
+              <w:widowControl/>
+              <w:spacing w:line="240" w:lineRule="auto"/>
+            </w:pPr>
+            <w:hyperlink r:id="rId11">
               <w:r>
                 <w:rPr>
                   <w:rStyle w:val="InternetLink"/>
                   <w:lang w:eastAsia="ja-JP"/>
                 </w:rPr>
-                <w:t xml:space="preserve"> Board</w:t>
+                <w:t>Trello Board</w:t>
               </w:r>
             </w:hyperlink>
           </w:p>
@@ -1235,7 +1757,7 @@
               <w:rPr>
                 <w:lang w:eastAsia="ja-JP"/>
               </w:rPr>
-              <w:t>Sprint 7</w:t>
+              <w:t>Sprint 1</w:t>
             </w:r>
           </w:p>
         </w:tc>
@@ -1266,16 +1788,8 @@
               <w:rPr>
                 <w:lang w:eastAsia="ja-JP"/>
               </w:rPr>
-              <w:t xml:space="preserve">Erik </w:t>
-            </w:r>
-            <w:proofErr w:type="spellStart"/>
-            <w:r>
-              <w:rPr>
-                <w:lang w:eastAsia="ja-JP"/>
-              </w:rPr>
-              <w:t>Laurin</w:t>
-            </w:r>
-            <w:proofErr w:type="spellEnd"/>
+              <w:t>Joacim Eberlen</w:t>
+            </w:r>
           </w:p>
         </w:tc>
         <w:tc>
@@ -1301,6 +1815,12 @@
                 <w:lang w:eastAsia="ja-JP"/>
               </w:rPr>
             </w:pPr>
+            <w:r>
+              <w:rPr>
+                <w:lang w:eastAsia="ja-JP"/>
+              </w:rPr>
+              <w:t>5</w:t>
+            </w:r>
           </w:p>
         </w:tc>
         <w:tc>
@@ -1366,7 +1886,7 @@
               <w:rPr>
                 <w:lang w:eastAsia="ja-JP"/>
               </w:rPr>
-              <w:t>Developer Manual</w:t>
+              <w:t>SmartCar function control</w:t>
             </w:r>
           </w:p>
         </w:tc>
@@ -1428,13 +1948,7 @@
               <w:rPr>
                 <w:lang w:eastAsia="ja-JP"/>
               </w:rPr>
-              <w:t>100</w:t>
-            </w:r>
-            <w:r>
-              <w:rPr>
-                <w:lang w:eastAsia="ja-JP"/>
-              </w:rPr>
-              <w:t>%</w:t>
+              <w:t>100%</w:t>
             </w:r>
           </w:p>
         </w:tc>
@@ -1458,22 +1972,272 @@
               <w:widowControl/>
               <w:spacing w:line="240" w:lineRule="auto"/>
             </w:pPr>
-            <w:hyperlink r:id="rId10">
-              <w:proofErr w:type="spellStart"/>
+            <w:hyperlink r:id="rId12">
               <w:r>
                 <w:rPr>
                   <w:rStyle w:val="InternetLink"/>
                   <w:lang w:eastAsia="ja-JP"/>
                 </w:rPr>
-                <w:t>Trello</w:t>
+                <w:t>Trello Board</w:t>
               </w:r>
-              <w:proofErr w:type="spellEnd"/>
+            </w:hyperlink>
+          </w:p>
+        </w:tc>
+        <w:tc>
+          <w:tcPr>
+            <w:tcW w:w="873" w:type="dxa"/>
+            <w:tcBorders>
+              <w:top w:val="single" w:sz="6" w:space="0" w:color="000001"/>
+              <w:left w:val="single" w:sz="6" w:space="0" w:color="000001"/>
+              <w:bottom w:val="single" w:sz="6" w:space="0" w:color="000001"/>
+              <w:right w:val="single" w:sz="6" w:space="0" w:color="000001"/>
+            </w:tcBorders>
+            <w:shd w:val="clear" w:color="auto" w:fill="auto"/>
+            <w:tcMar>
+              <w:left w:w="105" w:type="dxa"/>
+            </w:tcMar>
+            <w:vAlign w:val="bottom"/>
+          </w:tcPr>
+          <w:p>
+            <w:pPr>
+              <w:widowControl/>
+              <w:spacing w:line="240" w:lineRule="auto"/>
+              <w:rPr>
+                <w:lang w:eastAsia="ja-JP"/>
+              </w:rPr>
+            </w:pPr>
+            <w:r>
+              <w:rPr>
+                <w:lang w:eastAsia="ja-JP"/>
+              </w:rPr>
+              <w:t>Sprint 7</w:t>
+            </w:r>
+          </w:p>
+        </w:tc>
+        <w:tc>
+          <w:tcPr>
+            <w:tcW w:w="1788" w:type="dxa"/>
+            <w:tcBorders>
+              <w:top w:val="single" w:sz="6" w:space="0" w:color="000001"/>
+              <w:left w:val="single" w:sz="6" w:space="0" w:color="000001"/>
+              <w:bottom w:val="single" w:sz="6" w:space="0" w:color="000001"/>
+              <w:right w:val="single" w:sz="6" w:space="0" w:color="000001"/>
+            </w:tcBorders>
+            <w:shd w:val="clear" w:color="auto" w:fill="auto"/>
+            <w:tcMar>
+              <w:left w:w="105" w:type="dxa"/>
+            </w:tcMar>
+            <w:vAlign w:val="bottom"/>
+          </w:tcPr>
+          <w:p>
+            <w:pPr>
+              <w:widowControl/>
+              <w:spacing w:line="240" w:lineRule="auto"/>
+              <w:rPr>
+                <w:lang w:eastAsia="ja-JP"/>
+              </w:rPr>
+            </w:pPr>
+            <w:r>
+              <w:rPr>
+                <w:lang w:eastAsia="ja-JP"/>
+              </w:rPr>
+              <w:t>Joacim Eberlen</w:t>
+            </w:r>
+          </w:p>
+        </w:tc>
+        <w:tc>
+          <w:tcPr>
+            <w:tcW w:w="895" w:type="dxa"/>
+            <w:tcBorders>
+              <w:top w:val="single" w:sz="6" w:space="0" w:color="000001"/>
+              <w:left w:val="single" w:sz="6" w:space="0" w:color="000001"/>
+              <w:bottom w:val="single" w:sz="6" w:space="0" w:color="000001"/>
+              <w:right w:val="single" w:sz="6" w:space="0" w:color="000001"/>
+            </w:tcBorders>
+            <w:shd w:val="clear" w:color="auto" w:fill="auto"/>
+            <w:tcMar>
+              <w:left w:w="105" w:type="dxa"/>
+            </w:tcMar>
+            <w:vAlign w:val="bottom"/>
+          </w:tcPr>
+          <w:p>
+            <w:pPr>
+              <w:widowControl/>
+              <w:spacing w:line="240" w:lineRule="auto"/>
+              <w:rPr>
+                <w:lang w:eastAsia="ja-JP"/>
+              </w:rPr>
+            </w:pPr>
+            <w:r>
+              <w:rPr>
+                <w:lang w:eastAsia="ja-JP"/>
+              </w:rPr>
+              <w:t>10</w:t>
+            </w:r>
+          </w:p>
+        </w:tc>
+        <w:tc>
+          <w:tcPr>
+            <w:tcW w:w="1076" w:type="dxa"/>
+            <w:tcBorders>
+              <w:top w:val="single" w:sz="6" w:space="0" w:color="000001"/>
+              <w:left w:val="single" w:sz="6" w:space="0" w:color="000001"/>
+              <w:bottom w:val="single" w:sz="6" w:space="0" w:color="000001"/>
+              <w:right w:val="single" w:sz="4" w:space="0" w:color="000001"/>
+            </w:tcBorders>
+            <w:shd w:val="clear" w:color="auto" w:fill="auto"/>
+            <w:tcMar>
+              <w:left w:w="105" w:type="dxa"/>
+            </w:tcMar>
+            <w:vAlign w:val="bottom"/>
+          </w:tcPr>
+          <w:p>
+            <w:pPr>
+              <w:widowControl/>
+              <w:spacing w:line="240" w:lineRule="auto"/>
+              <w:rPr>
+                <w:lang w:eastAsia="ja-JP"/>
+              </w:rPr>
+            </w:pPr>
+            <w:r>
+              <w:rPr>
+                <w:lang w:eastAsia="ja-JP"/>
+              </w:rPr>
+              <w:t>0</w:t>
+            </w:r>
+          </w:p>
+        </w:tc>
+      </w:tr>
+      <w:tr>
+        <w:trPr>
+          <w:trHeight w:val="255"/>
+        </w:trPr>
+        <w:tc>
+          <w:tcPr>
+            <w:tcW w:w="1172" w:type="dxa"/>
+            <w:tcBorders>
+              <w:top w:val="single" w:sz="6" w:space="0" w:color="000001"/>
+              <w:left w:val="single" w:sz="4" w:space="0" w:color="000001"/>
+              <w:bottom w:val="single" w:sz="6" w:space="0" w:color="000001"/>
+              <w:right w:val="single" w:sz="6" w:space="0" w:color="000001"/>
+            </w:tcBorders>
+            <w:shd w:val="clear" w:color="auto" w:fill="auto"/>
+            <w:tcMar>
+              <w:left w:w="108" w:type="dxa"/>
+            </w:tcMar>
+            <w:vAlign w:val="bottom"/>
+          </w:tcPr>
+          <w:p>
+            <w:pPr>
+              <w:widowControl/>
+              <w:spacing w:line="240" w:lineRule="auto"/>
+              <w:rPr>
+                <w:lang w:eastAsia="ja-JP"/>
+              </w:rPr>
+            </w:pPr>
+            <w:r>
+              <w:rPr>
+                <w:lang w:eastAsia="ja-JP"/>
+              </w:rPr>
+              <w:t>GPS following</w:t>
+            </w:r>
+          </w:p>
+        </w:tc>
+        <w:tc>
+          <w:tcPr>
+            <w:tcW w:w="968" w:type="dxa"/>
+            <w:tcBorders>
+              <w:top w:val="single" w:sz="6" w:space="0" w:color="000001"/>
+              <w:left w:val="single" w:sz="6" w:space="0" w:color="000001"/>
+              <w:bottom w:val="single" w:sz="6" w:space="0" w:color="000001"/>
+              <w:right w:val="single" w:sz="6" w:space="0" w:color="000001"/>
+            </w:tcBorders>
+            <w:shd w:val="clear" w:color="auto" w:fill="auto"/>
+            <w:tcMar>
+              <w:left w:w="105" w:type="dxa"/>
+            </w:tcMar>
+            <w:vAlign w:val="bottom"/>
+          </w:tcPr>
+          <w:p>
+            <w:pPr>
+              <w:widowControl/>
+              <w:spacing w:line="240" w:lineRule="auto"/>
+              <w:rPr>
+                <w:lang w:eastAsia="ja-JP"/>
+              </w:rPr>
+            </w:pPr>
+            <w:r>
+              <w:rPr>
+                <w:lang w:eastAsia="ja-JP"/>
+              </w:rPr>
+              <w:t>Medium</w:t>
+            </w:r>
+          </w:p>
+        </w:tc>
+        <w:tc>
+          <w:tcPr>
+            <w:tcW w:w="708" w:type="dxa"/>
+            <w:tcBorders>
+              <w:top w:val="single" w:sz="6" w:space="0" w:color="000001"/>
+              <w:left w:val="single" w:sz="6" w:space="0" w:color="000001"/>
+              <w:bottom w:val="single" w:sz="6" w:space="0" w:color="000001"/>
+              <w:right w:val="single" w:sz="6" w:space="0" w:color="000001"/>
+            </w:tcBorders>
+            <w:shd w:val="clear" w:color="auto" w:fill="auto"/>
+            <w:tcMar>
+              <w:left w:w="105" w:type="dxa"/>
+            </w:tcMar>
+            <w:vAlign w:val="bottom"/>
+          </w:tcPr>
+          <w:p>
+            <w:pPr>
+              <w:widowControl/>
+              <w:spacing w:line="240" w:lineRule="auto"/>
+              <w:rPr>
+                <w:lang w:eastAsia="ja-JP"/>
+              </w:rPr>
+            </w:pPr>
+            <w:r>
+              <w:rPr>
+                <w:lang w:eastAsia="ja-JP"/>
+              </w:rPr>
+              <w:t>100</w:t>
+            </w:r>
+            <w:r>
+              <w:rPr>
+                <w:lang w:eastAsia="ja-JP"/>
+              </w:rPr>
+              <w:t>%</w:t>
+            </w:r>
+          </w:p>
+        </w:tc>
+        <w:tc>
+          <w:tcPr>
+            <w:tcW w:w="993" w:type="dxa"/>
+            <w:tcBorders>
+              <w:top w:val="single" w:sz="6" w:space="0" w:color="000001"/>
+              <w:left w:val="single" w:sz="6" w:space="0" w:color="000001"/>
+              <w:bottom w:val="single" w:sz="6" w:space="0" w:color="000001"/>
+              <w:right w:val="single" w:sz="6" w:space="0" w:color="000001"/>
+            </w:tcBorders>
+            <w:shd w:val="clear" w:color="auto" w:fill="auto"/>
+            <w:tcMar>
+              <w:left w:w="105" w:type="dxa"/>
+            </w:tcMar>
+            <w:vAlign w:val="bottom"/>
+          </w:tcPr>
+          <w:p>
+            <w:pPr>
+              <w:widowControl/>
+              <w:spacing w:line="240" w:lineRule="auto"/>
+            </w:pPr>
+            <w:hyperlink r:id="rId13">
               <w:r>
                 <w:rPr>
                   <w:rStyle w:val="InternetLink"/>
                   <w:lang w:eastAsia="ja-JP"/>
                 </w:rPr>
-                <w:t xml:space="preserve"> Board</w:t>
+                <w:t>Trello Board</w:t>
               </w:r>
             </w:hyperlink>
           </w:p>
@@ -1505,7 +2269,7 @@
               <w:rPr>
                 <w:lang w:eastAsia="ja-JP"/>
               </w:rPr>
-              <w:t>Sprint 7</w:t>
+              <w:t>Sprint 6</w:t>
             </w:r>
           </w:p>
         </w:tc>
@@ -1536,97 +2300,57 @@
               <w:rPr>
                 <w:lang w:eastAsia="ja-JP"/>
               </w:rPr>
-              <w:t xml:space="preserve">Erik </w:t>
-            </w:r>
-            <w:proofErr w:type="spellStart"/>
-            <w:r>
-              <w:rPr>
-                <w:lang w:eastAsia="ja-JP"/>
-              </w:rPr>
-              <w:t>Laurin</w:t>
-            </w:r>
-            <w:proofErr w:type="spellEnd"/>
-            <w:r>
-              <w:rPr>
-                <w:lang w:eastAsia="ja-JP"/>
-              </w:rPr>
-              <w:t xml:space="preserve">, Shaun McMurray, </w:t>
-            </w:r>
-            <w:proofErr w:type="spellStart"/>
-            <w:r>
-              <w:rPr>
-                <w:lang w:eastAsia="ja-JP"/>
-              </w:rPr>
-              <w:t>Joacim</w:t>
-            </w:r>
-            <w:proofErr w:type="spellEnd"/>
+              <w:t>Erik Laurin, Justinas Stirbys</w:t>
+            </w:r>
+          </w:p>
+        </w:tc>
+        <w:tc>
+          <w:tcPr>
+            <w:tcW w:w="895" w:type="dxa"/>
+            <w:tcBorders>
+              <w:top w:val="single" w:sz="6" w:space="0" w:color="000001"/>
+              <w:left w:val="single" w:sz="6" w:space="0" w:color="000001"/>
+              <w:bottom w:val="single" w:sz="6" w:space="0" w:color="000001"/>
+              <w:right w:val="single" w:sz="6" w:space="0" w:color="000001"/>
+            </w:tcBorders>
+            <w:shd w:val="clear" w:color="auto" w:fill="auto"/>
+            <w:tcMar>
+              <w:left w:w="105" w:type="dxa"/>
+            </w:tcMar>
+            <w:vAlign w:val="bottom"/>
+          </w:tcPr>
+          <w:p>
+            <w:pPr>
+              <w:widowControl/>
+              <w:spacing w:line="240" w:lineRule="auto"/>
+              <w:rPr>
+                <w:lang w:eastAsia="ja-JP"/>
+              </w:rPr>
+            </w:pPr>
+            <w:r>
+              <w:rPr>
+                <w:lang w:eastAsia="ja-JP"/>
+              </w:rPr>
+              <w:t xml:space="preserve">15 </w:t>
+            </w:r>
+            <w:r>
+              <w:rPr>
+                <w:lang w:eastAsia="ja-JP"/>
+              </w:rPr>
+              <w:t>(EL), 10</w:t>
+            </w:r>
             <w:r>
               <w:rPr>
                 <w:lang w:eastAsia="ja-JP"/>
               </w:rPr>
               <w:t xml:space="preserve"> </w:t>
             </w:r>
-            <w:proofErr w:type="spellStart"/>
-            <w:r>
-              <w:rPr>
-                <w:lang w:eastAsia="ja-JP"/>
-              </w:rPr>
-              <w:t>Eberlen</w:t>
-            </w:r>
-            <w:proofErr w:type="spellEnd"/>
-            <w:r>
-              <w:rPr>
-                <w:lang w:eastAsia="ja-JP"/>
-              </w:rPr>
-              <w:t xml:space="preserve">, </w:t>
-            </w:r>
-            <w:proofErr w:type="spellStart"/>
-            <w:r>
-              <w:rPr>
-                <w:lang w:eastAsia="ja-JP"/>
-              </w:rPr>
-              <w:t>Justinas</w:t>
-            </w:r>
-            <w:proofErr w:type="spellEnd"/>
-            <w:r>
-              <w:rPr>
-                <w:lang w:eastAsia="ja-JP"/>
-              </w:rPr>
-              <w:t xml:space="preserve"> </w:t>
-            </w:r>
-            <w:proofErr w:type="spellStart"/>
-            <w:r>
-              <w:rPr>
-                <w:lang w:eastAsia="ja-JP"/>
-              </w:rPr>
-              <w:t>Stirbys</w:t>
-            </w:r>
-            <w:proofErr w:type="spellEnd"/>
-          </w:p>
-        </w:tc>
-        <w:tc>
-          <w:tcPr>
-            <w:tcW w:w="895" w:type="dxa"/>
-            <w:tcBorders>
-              <w:top w:val="single" w:sz="6" w:space="0" w:color="000001"/>
-              <w:left w:val="single" w:sz="6" w:space="0" w:color="000001"/>
-              <w:bottom w:val="single" w:sz="6" w:space="0" w:color="000001"/>
-              <w:right w:val="single" w:sz="6" w:space="0" w:color="000001"/>
-            </w:tcBorders>
-            <w:shd w:val="clear" w:color="auto" w:fill="auto"/>
-            <w:tcMar>
-              <w:left w:w="105" w:type="dxa"/>
-            </w:tcMar>
-            <w:vAlign w:val="bottom"/>
-          </w:tcPr>
-          <w:p>
-            <w:pPr>
-              <w:widowControl/>
-              <w:spacing w:line="240" w:lineRule="auto"/>
-              <w:rPr>
-                <w:lang w:eastAsia="ja-JP"/>
-              </w:rPr>
-            </w:pPr>
+            <w:r>
+              <w:rPr>
+                <w:lang w:eastAsia="ja-JP"/>
+              </w:rPr>
+              <w:t>(JS)</w:t>
+            </w:r>
           </w:p>
         </w:tc>
         <w:tc>
@@ -1692,7 +2416,7 @@
               <w:rPr>
                 <w:lang w:eastAsia="ja-JP"/>
               </w:rPr>
-              <w:t>Information overview</w:t>
+              <w:t>Map markers</w:t>
             </w:r>
           </w:p>
         </w:tc>
@@ -1778,22 +2502,12 @@
               <w:widowControl/>
               <w:spacing w:line="240" w:lineRule="auto"/>
             </w:pPr>
-            <w:hyperlink r:id="rId11">
-              <w:proofErr w:type="spellStart"/>
+            <w:hyperlink r:id="rId14" w:history="1">
               <w:r>
                 <w:rPr>
-                  <w:rStyle w:val="InternetLink"/>
-                  <w:lang w:eastAsia="ja-JP"/>
+                  <w:rStyle w:val="Hyperlink"/>
                 </w:rPr>
-                <w:t>Trello</w:t>
-              </w:r>
-              <w:proofErr w:type="spellEnd"/>
-              <w:r>
-                <w:rPr>
-                  <w:rStyle w:val="InternetLink"/>
-                  <w:lang w:eastAsia="ja-JP"/>
-                </w:rPr>
-                <w:t xml:space="preserve"> Board</w:t>
+                <w:t>Trello Board</w:t>
               </w:r>
             </w:hyperlink>
           </w:p>
@@ -1825,7 +2539,7 @@
               <w:rPr>
                 <w:lang w:eastAsia="ja-JP"/>
               </w:rPr>
-              <w:t>Sprint 1</w:t>
+              <w:t>Sprint 7</w:t>
             </w:r>
           </w:p>
         </w:tc>
@@ -1852,28 +2566,12 @@
                 <w:lang w:eastAsia="ja-JP"/>
               </w:rPr>
             </w:pPr>
-            <w:proofErr w:type="spellStart"/>
-            <w:r>
-              <w:rPr>
-                <w:lang w:eastAsia="ja-JP"/>
-              </w:rPr>
-              <w:t>Joacim</w:t>
-            </w:r>
-            <w:proofErr w:type="spellEnd"/>
-            <w:r>
-              <w:rPr>
-                <w:lang w:eastAsia="ja-JP"/>
-              </w:rPr>
-              <w:t xml:space="preserve"> </w:t>
-            </w:r>
-            <w:proofErr w:type="spellStart"/>
-            <w:r>
-              <w:rPr>
-                <w:lang w:eastAsia="ja-JP"/>
-              </w:rPr>
-              <w:t>Eberlen</w:t>
-            </w:r>
-            <w:proofErr w:type="spellEnd"/>
+            <w:r>
+              <w:rPr>
+                <w:lang w:eastAsia="ja-JP"/>
+              </w:rPr>
+              <w:t>Gabriel Bulai</w:t>
+            </w:r>
           </w:p>
         </w:tc>
         <w:tc>
@@ -1895,15 +2593,9 @@
             <w:pPr>
               <w:widowControl/>
               <w:spacing w:line="240" w:lineRule="auto"/>
-              <w:rPr>
-                <w:lang w:eastAsia="ja-JP"/>
-              </w:rPr>
-            </w:pPr>
-            <w:r>
-              <w:rPr>
-                <w:lang w:eastAsia="ja-JP"/>
-              </w:rPr>
-              <w:t>5</w:t>
+            </w:pPr>
+            <w:r>
+              <w:t>15</w:t>
             </w:r>
           </w:p>
         </w:tc>
@@ -1966,19 +2658,11 @@
                 <w:lang w:eastAsia="ja-JP"/>
               </w:rPr>
             </w:pPr>
-            <w:proofErr w:type="spellStart"/>
-            <w:r>
-              <w:rPr>
-                <w:lang w:eastAsia="ja-JP"/>
-              </w:rPr>
-              <w:t>SmartCar</w:t>
-            </w:r>
-            <w:proofErr w:type="spellEnd"/>
-            <w:r>
-              <w:rPr>
-                <w:lang w:eastAsia="ja-JP"/>
-              </w:rPr>
-              <w:t xml:space="preserve"> function control</w:t>
+            <w:r>
+              <w:rPr>
+                <w:lang w:eastAsia="ja-JP"/>
+              </w:rPr>
+              <w:t>Vision and Budget</w:t>
             </w:r>
           </w:p>
         </w:tc>
@@ -2064,22 +2748,12 @@
               <w:widowControl/>
               <w:spacing w:line="240" w:lineRule="auto"/>
             </w:pPr>
-            <w:hyperlink r:id="rId12">
-              <w:proofErr w:type="spellStart"/>
+            <w:hyperlink r:id="rId15" w:history="1">
               <w:r>
                 <w:rPr>
-                  <w:rStyle w:val="InternetLink"/>
-                  <w:lang w:eastAsia="ja-JP"/>
+                  <w:rStyle w:val="Hyperlink"/>
                 </w:rPr>
-                <w:t>Trello</w:t>
-              </w:r>
-              <w:proofErr w:type="spellEnd"/>
-              <w:r>
-                <w:rPr>
-                  <w:rStyle w:val="InternetLink"/>
-                  <w:lang w:eastAsia="ja-JP"/>
-                </w:rPr>
-                <w:t xml:space="preserve"> Board</w:t>
+                <w:t>Trello Board</w:t>
               </w:r>
             </w:hyperlink>
           </w:p>
@@ -2138,28 +2812,12 @@
                 <w:lang w:eastAsia="ja-JP"/>
               </w:rPr>
             </w:pPr>
-            <w:proofErr w:type="spellStart"/>
-            <w:r>
-              <w:rPr>
-                <w:lang w:eastAsia="ja-JP"/>
-              </w:rPr>
-              <w:t>Joacim</w:t>
-            </w:r>
-            <w:proofErr w:type="spellEnd"/>
-            <w:r>
-              <w:rPr>
-                <w:lang w:eastAsia="ja-JP"/>
-              </w:rPr>
-              <w:t xml:space="preserve"> </w:t>
-            </w:r>
-            <w:proofErr w:type="spellStart"/>
-            <w:r>
-              <w:rPr>
-                <w:lang w:eastAsia="ja-JP"/>
-              </w:rPr>
-              <w:t>Eberlen</w:t>
-            </w:r>
-            <w:proofErr w:type="spellEnd"/>
+            <w:r>
+              <w:rPr>
+                <w:lang w:eastAsia="ja-JP"/>
+              </w:rPr>
+              <w:t>Gabriel Bulai</w:t>
+            </w:r>
           </w:p>
         </w:tc>
         <w:tc>
@@ -2181,10 +2839,10 @@
             <w:pPr>
               <w:widowControl/>
               <w:spacing w:line="240" w:lineRule="auto"/>
-              <w:rPr>
-                <w:lang w:eastAsia="ja-JP"/>
-              </w:rPr>
-            </w:pPr>
+            </w:pPr>
+            <w:r>
+              <w:t>5</w:t>
+            </w:r>
           </w:p>
         </w:tc>
         <w:tc>
@@ -2216,8 +2874,6 @@
               </w:rPr>
               <w:t>0</w:t>
             </w:r>
-            <w:bookmarkStart w:id="1" w:name="_GoBack"/>
-            <w:bookmarkEnd w:id="1"/>
           </w:p>
         </w:tc>
       </w:tr>
@@ -2252,7 +2908,7 @@
               <w:rPr>
                 <w:lang w:eastAsia="ja-JP"/>
               </w:rPr>
-              <w:t>GPS following</w:t>
+              <w:t>LiDAR mapping</w:t>
             </w:r>
           </w:p>
         </w:tc>
@@ -2314,13 +2970,7 @@
               <w:rPr>
                 <w:lang w:eastAsia="ja-JP"/>
               </w:rPr>
-              <w:t>100</w:t>
-            </w:r>
-            <w:r>
-              <w:rPr>
-                <w:lang w:eastAsia="ja-JP"/>
-              </w:rPr>
-              <w:t>%</w:t>
+              <w:t>100%</w:t>
             </w:r>
           </w:p>
         </w:tc>
@@ -2344,22 +2994,12 @@
               <w:widowControl/>
               <w:spacing w:line="240" w:lineRule="auto"/>
             </w:pPr>
-            <w:hyperlink r:id="rId13">
-              <w:proofErr w:type="spellStart"/>
+            <w:hyperlink r:id="rId16" w:history="1">
               <w:r>
                 <w:rPr>
-                  <w:rStyle w:val="InternetLink"/>
-                  <w:lang w:eastAsia="ja-JP"/>
+                  <w:rStyle w:val="Hyperlink"/>
                 </w:rPr>
-                <w:t>Trello</w:t>
-              </w:r>
-              <w:proofErr w:type="spellEnd"/>
-              <w:r>
-                <w:rPr>
-                  <w:rStyle w:val="InternetLink"/>
-                  <w:lang w:eastAsia="ja-JP"/>
-                </w:rPr>
-                <w:t xml:space="preserve"> Board</w:t>
+                <w:t>Trello Board</w:t>
               </w:r>
             </w:hyperlink>
           </w:p>
@@ -2391,7 +3031,7 @@
               <w:rPr>
                 <w:lang w:eastAsia="ja-JP"/>
               </w:rPr>
-              <w:t>Sprint 6</w:t>
+              <w:t>Sprint 7</w:t>
             </w:r>
           </w:p>
         </w:tc>
@@ -2422,44 +3062,8 @@
               <w:rPr>
                 <w:lang w:eastAsia="ja-JP"/>
               </w:rPr>
-              <w:t xml:space="preserve">Erik </w:t>
-            </w:r>
-            <w:proofErr w:type="spellStart"/>
-            <w:r>
-              <w:rPr>
-                <w:lang w:eastAsia="ja-JP"/>
-              </w:rPr>
-              <w:t>Laurin</w:t>
-            </w:r>
-            <w:proofErr w:type="spellEnd"/>
-            <w:r>
-              <w:rPr>
-                <w:lang w:eastAsia="ja-JP"/>
-              </w:rPr>
-              <w:t xml:space="preserve">, </w:t>
-            </w:r>
-            <w:proofErr w:type="spellStart"/>
-            <w:r>
-              <w:rPr>
-                <w:lang w:eastAsia="ja-JP"/>
-              </w:rPr>
-              <w:t>Justinas</w:t>
-            </w:r>
-            <w:proofErr w:type="spellEnd"/>
-            <w:r>
-              <w:rPr>
-                <w:lang w:eastAsia="ja-JP"/>
-              </w:rPr>
-              <w:t xml:space="preserve"> </w:t>
-            </w:r>
-            <w:proofErr w:type="spellStart"/>
-            <w:r>
-              <w:rPr>
-                <w:lang w:eastAsia="ja-JP"/>
-              </w:rPr>
-              <w:t>Stirbys</w:t>
-            </w:r>
-            <w:proofErr w:type="spellEnd"/>
+              <w:t>Shaun McMurray</w:t>
+            </w:r>
           </w:p>
         </w:tc>
         <w:tc>
@@ -2481,10 +3085,10 @@
             <w:pPr>
               <w:widowControl/>
               <w:spacing w:line="240" w:lineRule="auto"/>
-              <w:rPr>
-                <w:lang w:eastAsia="ja-JP"/>
-              </w:rPr>
-            </w:pPr>
+            </w:pPr>
+            <w:r>
+              <w:t>20</w:t>
+            </w:r>
           </w:p>
         </w:tc>
         <w:tc>
@@ -2529,7 +3133,7 @@
             <w:tcBorders>
               <w:top w:val="single" w:sz="6" w:space="0" w:color="000001"/>
               <w:left w:val="single" w:sz="4" w:space="0" w:color="000001"/>
-              <w:bottom w:val="single" w:sz="4" w:space="0" w:color="000001"/>
+              <w:bottom w:val="single" w:sz="6" w:space="0" w:color="000001"/>
               <w:right w:val="single" w:sz="6" w:space="0" w:color="000001"/>
             </w:tcBorders>
             <w:shd w:val="clear" w:color="auto" w:fill="auto"/>
@@ -2550,7 +3154,7 @@
               <w:rPr>
                 <w:lang w:eastAsia="ja-JP"/>
               </w:rPr>
-              <w:t>Map markers</w:t>
+              <w:t>Video Streaming</w:t>
             </w:r>
           </w:p>
         </w:tc>
@@ -2560,7 +3164,7 @@
             <w:tcBorders>
               <w:top w:val="single" w:sz="6" w:space="0" w:color="000001"/>
               <w:left w:val="single" w:sz="6" w:space="0" w:color="000001"/>
-              <w:bottom w:val="single" w:sz="4" w:space="0" w:color="000001"/>
+              <w:bottom w:val="single" w:sz="6" w:space="0" w:color="000001"/>
               <w:right w:val="single" w:sz="6" w:space="0" w:color="000001"/>
             </w:tcBorders>
             <w:shd w:val="clear" w:color="auto" w:fill="auto"/>
@@ -2591,7 +3195,7 @@
             <w:tcBorders>
               <w:top w:val="single" w:sz="6" w:space="0" w:color="000001"/>
               <w:left w:val="single" w:sz="6" w:space="0" w:color="000001"/>
-              <w:bottom w:val="single" w:sz="4" w:space="0" w:color="000001"/>
+              <w:bottom w:val="single" w:sz="6" w:space="0" w:color="000001"/>
               <w:right w:val="single" w:sz="6" w:space="0" w:color="000001"/>
             </w:tcBorders>
             <w:shd w:val="clear" w:color="auto" w:fill="auto"/>
@@ -2622,34 +3226,273 @@
             <w:tcBorders>
               <w:top w:val="single" w:sz="6" w:space="0" w:color="000001"/>
               <w:left w:val="single" w:sz="6" w:space="0" w:color="000001"/>
-              <w:bottom w:val="single" w:sz="4" w:space="0" w:color="000001"/>
-              <w:right w:val="single" w:sz="6" w:space="0" w:color="000001"/>
-            </w:tcBorders>
-            <w:shd w:val="clear" w:color="auto" w:fill="auto"/>
-            <w:tcMar>
-              <w:left w:w="105" w:type="dxa"/>
-            </w:tcMar>
-            <w:vAlign w:val="bottom"/>
-          </w:tcPr>
-          <w:p>
-            <w:pPr>
-              <w:widowControl/>
-              <w:spacing w:line="240" w:lineRule="auto"/>
-            </w:pPr>
-            <w:hyperlink r:id="rId14" w:history="1">
-              <w:proofErr w:type="spellStart"/>
+              <w:bottom w:val="single" w:sz="6" w:space="0" w:color="000001"/>
+              <w:right w:val="single" w:sz="6" w:space="0" w:color="000001"/>
+            </w:tcBorders>
+            <w:shd w:val="clear" w:color="auto" w:fill="auto"/>
+            <w:tcMar>
+              <w:left w:w="105" w:type="dxa"/>
+            </w:tcMar>
+            <w:vAlign w:val="bottom"/>
+          </w:tcPr>
+          <w:p>
+            <w:pPr>
+              <w:widowControl/>
+              <w:spacing w:line="240" w:lineRule="auto"/>
+            </w:pPr>
+            <w:hyperlink r:id="rId17" w:history="1">
               <w:r>
                 <w:rPr>
                   <w:rStyle w:val="Hyperlink"/>
                 </w:rPr>
-                <w:t>Trello</w:t>
+                <w:t>Trello Board</w:t>
               </w:r>
-              <w:proofErr w:type="spellEnd"/>
+            </w:hyperlink>
+          </w:p>
+        </w:tc>
+        <w:tc>
+          <w:tcPr>
+            <w:tcW w:w="873" w:type="dxa"/>
+            <w:tcBorders>
+              <w:top w:val="single" w:sz="6" w:space="0" w:color="000001"/>
+              <w:left w:val="single" w:sz="6" w:space="0" w:color="000001"/>
+              <w:bottom w:val="single" w:sz="6" w:space="0" w:color="000001"/>
+              <w:right w:val="single" w:sz="6" w:space="0" w:color="000001"/>
+            </w:tcBorders>
+            <w:shd w:val="clear" w:color="auto" w:fill="auto"/>
+            <w:tcMar>
+              <w:left w:w="105" w:type="dxa"/>
+            </w:tcMar>
+            <w:vAlign w:val="bottom"/>
+          </w:tcPr>
+          <w:p>
+            <w:pPr>
+              <w:widowControl/>
+              <w:spacing w:line="240" w:lineRule="auto"/>
+              <w:rPr>
+                <w:lang w:eastAsia="ja-JP"/>
+              </w:rPr>
+            </w:pPr>
+            <w:r>
+              <w:rPr>
+                <w:lang w:eastAsia="ja-JP"/>
+              </w:rPr>
+              <w:t>Sprint 7</w:t>
+            </w:r>
+          </w:p>
+        </w:tc>
+        <w:tc>
+          <w:tcPr>
+            <w:tcW w:w="1788" w:type="dxa"/>
+            <w:tcBorders>
+              <w:top w:val="single" w:sz="6" w:space="0" w:color="000001"/>
+              <w:left w:val="single" w:sz="6" w:space="0" w:color="000001"/>
+              <w:bottom w:val="single" w:sz="6" w:space="0" w:color="000001"/>
+              <w:right w:val="single" w:sz="6" w:space="0" w:color="000001"/>
+            </w:tcBorders>
+            <w:shd w:val="clear" w:color="auto" w:fill="auto"/>
+            <w:tcMar>
+              <w:left w:w="105" w:type="dxa"/>
+            </w:tcMar>
+            <w:vAlign w:val="bottom"/>
+          </w:tcPr>
+          <w:p>
+            <w:pPr>
+              <w:widowControl/>
+              <w:spacing w:line="240" w:lineRule="auto"/>
+              <w:rPr>
+                <w:lang w:eastAsia="ja-JP"/>
+              </w:rPr>
+            </w:pPr>
+            <w:r>
+              <w:rPr>
+                <w:lang w:eastAsia="ja-JP"/>
+              </w:rPr>
+              <w:t>Shaun McMurray</w:t>
+            </w:r>
+          </w:p>
+        </w:tc>
+        <w:tc>
+          <w:tcPr>
+            <w:tcW w:w="895" w:type="dxa"/>
+            <w:tcBorders>
+              <w:top w:val="single" w:sz="6" w:space="0" w:color="000001"/>
+              <w:left w:val="single" w:sz="6" w:space="0" w:color="000001"/>
+              <w:bottom w:val="single" w:sz="6" w:space="0" w:color="000001"/>
+              <w:right w:val="single" w:sz="6" w:space="0" w:color="000001"/>
+            </w:tcBorders>
+            <w:shd w:val="clear" w:color="auto" w:fill="auto"/>
+            <w:tcMar>
+              <w:left w:w="105" w:type="dxa"/>
+            </w:tcMar>
+            <w:vAlign w:val="bottom"/>
+          </w:tcPr>
+          <w:p>
+            <w:pPr>
+              <w:widowControl/>
+              <w:spacing w:line="240" w:lineRule="auto"/>
+            </w:pPr>
+            <w:r>
+              <w:t>3</w:t>
+            </w:r>
+          </w:p>
+        </w:tc>
+        <w:tc>
+          <w:tcPr>
+            <w:tcW w:w="1076" w:type="dxa"/>
+            <w:tcBorders>
+              <w:top w:val="single" w:sz="6" w:space="0" w:color="000001"/>
+              <w:left w:val="single" w:sz="6" w:space="0" w:color="000001"/>
+              <w:bottom w:val="single" w:sz="6" w:space="0" w:color="000001"/>
+              <w:right w:val="single" w:sz="4" w:space="0" w:color="000001"/>
+            </w:tcBorders>
+            <w:shd w:val="clear" w:color="auto" w:fill="auto"/>
+            <w:tcMar>
+              <w:left w:w="105" w:type="dxa"/>
+            </w:tcMar>
+            <w:vAlign w:val="bottom"/>
+          </w:tcPr>
+          <w:p>
+            <w:pPr>
+              <w:widowControl/>
+              <w:spacing w:line="240" w:lineRule="auto"/>
+              <w:rPr>
+                <w:lang w:eastAsia="ja-JP"/>
+              </w:rPr>
+            </w:pPr>
+            <w:r>
+              <w:rPr>
+                <w:lang w:eastAsia="ja-JP"/>
+              </w:rPr>
+              <w:t>0</w:t>
+            </w:r>
+          </w:p>
+        </w:tc>
+      </w:tr>
+      <w:tr>
+        <w:trPr>
+          <w:trHeight w:val="255"/>
+        </w:trPr>
+        <w:tc>
+          <w:tcPr>
+            <w:tcW w:w="1172" w:type="dxa"/>
+            <w:tcBorders>
+              <w:top w:val="single" w:sz="6" w:space="0" w:color="000001"/>
+              <w:left w:val="single" w:sz="4" w:space="0" w:color="000001"/>
+              <w:bottom w:val="single" w:sz="6" w:space="0" w:color="000001"/>
+              <w:right w:val="single" w:sz="6" w:space="0" w:color="000001"/>
+            </w:tcBorders>
+            <w:shd w:val="clear" w:color="auto" w:fill="auto"/>
+            <w:tcMar>
+              <w:left w:w="108" w:type="dxa"/>
+            </w:tcMar>
+            <w:vAlign w:val="bottom"/>
+          </w:tcPr>
+          <w:p>
+            <w:pPr>
+              <w:widowControl/>
+              <w:spacing w:line="240" w:lineRule="auto"/>
+              <w:rPr>
+                <w:lang w:eastAsia="ja-JP"/>
+              </w:rPr>
+            </w:pPr>
+            <w:r>
+              <w:rPr>
+                <w:lang w:eastAsia="ja-JP"/>
+              </w:rPr>
+              <w:lastRenderedPageBreak/>
+              <w:t>Coordinates to Server</w:t>
+            </w:r>
+          </w:p>
+        </w:tc>
+        <w:tc>
+          <w:tcPr>
+            <w:tcW w:w="968" w:type="dxa"/>
+            <w:tcBorders>
+              <w:top w:val="single" w:sz="6" w:space="0" w:color="000001"/>
+              <w:left w:val="single" w:sz="6" w:space="0" w:color="000001"/>
+              <w:bottom w:val="single" w:sz="6" w:space="0" w:color="000001"/>
+              <w:right w:val="single" w:sz="6" w:space="0" w:color="000001"/>
+            </w:tcBorders>
+            <w:shd w:val="clear" w:color="auto" w:fill="auto"/>
+            <w:tcMar>
+              <w:left w:w="105" w:type="dxa"/>
+            </w:tcMar>
+            <w:vAlign w:val="bottom"/>
+          </w:tcPr>
+          <w:p>
+            <w:pPr>
+              <w:widowControl/>
+              <w:spacing w:line="240" w:lineRule="auto"/>
+              <w:rPr>
+                <w:lang w:eastAsia="ja-JP"/>
+              </w:rPr>
+            </w:pPr>
+            <w:r>
+              <w:rPr>
+                <w:lang w:eastAsia="ja-JP"/>
+              </w:rPr>
+              <w:t>Low</w:t>
+            </w:r>
+          </w:p>
+        </w:tc>
+        <w:tc>
+          <w:tcPr>
+            <w:tcW w:w="708" w:type="dxa"/>
+            <w:tcBorders>
+              <w:top w:val="single" w:sz="6" w:space="0" w:color="000001"/>
+              <w:left w:val="single" w:sz="6" w:space="0" w:color="000001"/>
+              <w:bottom w:val="single" w:sz="6" w:space="0" w:color="000001"/>
+              <w:right w:val="single" w:sz="6" w:space="0" w:color="000001"/>
+            </w:tcBorders>
+            <w:shd w:val="clear" w:color="auto" w:fill="auto"/>
+            <w:tcMar>
+              <w:left w:w="105" w:type="dxa"/>
+            </w:tcMar>
+            <w:vAlign w:val="bottom"/>
+          </w:tcPr>
+          <w:p>
+            <w:pPr>
+              <w:widowControl/>
+              <w:spacing w:line="240" w:lineRule="auto"/>
+              <w:rPr>
+                <w:lang w:eastAsia="ja-JP"/>
+              </w:rPr>
+            </w:pPr>
+            <w:r>
+              <w:rPr>
+                <w:lang w:eastAsia="ja-JP"/>
+              </w:rPr>
+              <w:t>100%</w:t>
+            </w:r>
+          </w:p>
+        </w:tc>
+        <w:tc>
+          <w:tcPr>
+            <w:tcW w:w="993" w:type="dxa"/>
+            <w:tcBorders>
+              <w:top w:val="single" w:sz="6" w:space="0" w:color="000001"/>
+              <w:left w:val="single" w:sz="6" w:space="0" w:color="000001"/>
+              <w:bottom w:val="single" w:sz="6" w:space="0" w:color="000001"/>
+              <w:right w:val="single" w:sz="6" w:space="0" w:color="000001"/>
+            </w:tcBorders>
+            <w:shd w:val="clear" w:color="auto" w:fill="auto"/>
+            <w:tcMar>
+              <w:left w:w="105" w:type="dxa"/>
+            </w:tcMar>
+            <w:vAlign w:val="bottom"/>
+          </w:tcPr>
+          <w:p>
+            <w:pPr>
+              <w:widowControl/>
+              <w:spacing w:line="240" w:lineRule="auto"/>
+            </w:pPr>
+            <w:hyperlink r:id="rId18" w:history="1">
               <w:r>
                 <w:rPr>
                   <w:rStyle w:val="Hyperlink"/>
                 </w:rPr>
-                <w:t xml:space="preserve"> Board</w:t>
+                <w:t>Trello Board</w:t>
               </w:r>
             </w:hyperlink>
           </w:p>
@@ -2660,11 +3503,257 @@
             <w:tcBorders>
               <w:top w:val="single" w:sz="6" w:space="0" w:color="000001"/>
               <w:left w:val="single" w:sz="6" w:space="0" w:color="000001"/>
+              <w:bottom w:val="single" w:sz="6" w:space="0" w:color="000001"/>
+              <w:right w:val="single" w:sz="6" w:space="0" w:color="000001"/>
+            </w:tcBorders>
+            <w:shd w:val="clear" w:color="auto" w:fill="auto"/>
+            <w:tcMar>
+              <w:left w:w="105" w:type="dxa"/>
+            </w:tcMar>
+            <w:vAlign w:val="bottom"/>
+          </w:tcPr>
+          <w:p>
+            <w:pPr>
+              <w:widowControl/>
+              <w:spacing w:line="240" w:lineRule="auto"/>
+              <w:rPr>
+                <w:lang w:eastAsia="ja-JP"/>
+              </w:rPr>
+            </w:pPr>
+            <w:r>
+              <w:rPr>
+                <w:lang w:eastAsia="ja-JP"/>
+              </w:rPr>
+              <w:t>Sprint 7</w:t>
+            </w:r>
+          </w:p>
+        </w:tc>
+        <w:tc>
+          <w:tcPr>
+            <w:tcW w:w="1788" w:type="dxa"/>
+            <w:tcBorders>
+              <w:top w:val="single" w:sz="6" w:space="0" w:color="000001"/>
+              <w:left w:val="single" w:sz="6" w:space="0" w:color="000001"/>
+              <w:bottom w:val="single" w:sz="6" w:space="0" w:color="000001"/>
+              <w:right w:val="single" w:sz="6" w:space="0" w:color="000001"/>
+            </w:tcBorders>
+            <w:shd w:val="clear" w:color="auto" w:fill="auto"/>
+            <w:tcMar>
+              <w:left w:w="105" w:type="dxa"/>
+            </w:tcMar>
+            <w:vAlign w:val="bottom"/>
+          </w:tcPr>
+          <w:p>
+            <w:pPr>
+              <w:widowControl/>
+              <w:spacing w:line="240" w:lineRule="auto"/>
+              <w:rPr>
+                <w:lang w:eastAsia="ja-JP"/>
+              </w:rPr>
+            </w:pPr>
+            <w:r>
+              <w:rPr>
+                <w:lang w:eastAsia="ja-JP"/>
+              </w:rPr>
+              <w:t>Erik Laurin</w:t>
+            </w:r>
+          </w:p>
+        </w:tc>
+        <w:tc>
+          <w:tcPr>
+            <w:tcW w:w="895" w:type="dxa"/>
+            <w:tcBorders>
+              <w:top w:val="single" w:sz="6" w:space="0" w:color="000001"/>
+              <w:left w:val="single" w:sz="6" w:space="0" w:color="000001"/>
+              <w:bottom w:val="single" w:sz="6" w:space="0" w:color="000001"/>
+              <w:right w:val="single" w:sz="6" w:space="0" w:color="000001"/>
+            </w:tcBorders>
+            <w:shd w:val="clear" w:color="auto" w:fill="auto"/>
+            <w:tcMar>
+              <w:left w:w="105" w:type="dxa"/>
+            </w:tcMar>
+            <w:vAlign w:val="bottom"/>
+          </w:tcPr>
+          <w:p>
+            <w:pPr>
+              <w:widowControl/>
+              <w:spacing w:line="240" w:lineRule="auto"/>
+            </w:pPr>
+            <w:r>
+              <w:t>5</w:t>
+            </w:r>
+          </w:p>
+        </w:tc>
+        <w:tc>
+          <w:tcPr>
+            <w:tcW w:w="1076" w:type="dxa"/>
+            <w:tcBorders>
+              <w:top w:val="single" w:sz="6" w:space="0" w:color="000001"/>
+              <w:left w:val="single" w:sz="6" w:space="0" w:color="000001"/>
+              <w:bottom w:val="single" w:sz="6" w:space="0" w:color="000001"/>
+              <w:right w:val="single" w:sz="4" w:space="0" w:color="000001"/>
+            </w:tcBorders>
+            <w:shd w:val="clear" w:color="auto" w:fill="auto"/>
+            <w:tcMar>
+              <w:left w:w="105" w:type="dxa"/>
+            </w:tcMar>
+            <w:vAlign w:val="bottom"/>
+          </w:tcPr>
+          <w:p>
+            <w:pPr>
+              <w:widowControl/>
+              <w:spacing w:line="240" w:lineRule="auto"/>
+              <w:rPr>
+                <w:lang w:eastAsia="ja-JP"/>
+              </w:rPr>
+            </w:pPr>
+            <w:r>
+              <w:rPr>
+                <w:lang w:eastAsia="ja-JP"/>
+              </w:rPr>
+              <w:t>0</w:t>
+            </w:r>
+          </w:p>
+        </w:tc>
+      </w:tr>
+      <w:tr>
+        <w:trPr>
+          <w:trHeight w:val="255"/>
+        </w:trPr>
+        <w:tc>
+          <w:tcPr>
+            <w:tcW w:w="1172" w:type="dxa"/>
+            <w:tcBorders>
+              <w:top w:val="single" w:sz="6" w:space="0" w:color="000001"/>
+              <w:left w:val="single" w:sz="4" w:space="0" w:color="000001"/>
               <w:bottom w:val="single" w:sz="4" w:space="0" w:color="000001"/>
               <w:right w:val="single" w:sz="6" w:space="0" w:color="000001"/>
             </w:tcBorders>
             <w:shd w:val="clear" w:color="auto" w:fill="auto"/>
             <w:tcMar>
+              <w:left w:w="108" w:type="dxa"/>
+            </w:tcMar>
+            <w:vAlign w:val="bottom"/>
+          </w:tcPr>
+          <w:p>
+            <w:pPr>
+              <w:widowControl/>
+              <w:spacing w:line="240" w:lineRule="auto"/>
+              <w:rPr>
+                <w:lang w:eastAsia="ja-JP"/>
+              </w:rPr>
+            </w:pPr>
+            <w:r>
+              <w:rPr>
+                <w:lang w:eastAsia="ja-JP"/>
+              </w:rPr>
+              <w:t>Test Case documentation</w:t>
+            </w:r>
+          </w:p>
+        </w:tc>
+        <w:tc>
+          <w:tcPr>
+            <w:tcW w:w="968" w:type="dxa"/>
+            <w:tcBorders>
+              <w:top w:val="single" w:sz="6" w:space="0" w:color="000001"/>
+              <w:left w:val="single" w:sz="6" w:space="0" w:color="000001"/>
+              <w:bottom w:val="single" w:sz="4" w:space="0" w:color="000001"/>
+              <w:right w:val="single" w:sz="6" w:space="0" w:color="000001"/>
+            </w:tcBorders>
+            <w:shd w:val="clear" w:color="auto" w:fill="auto"/>
+            <w:tcMar>
+              <w:left w:w="105" w:type="dxa"/>
+            </w:tcMar>
+            <w:vAlign w:val="bottom"/>
+          </w:tcPr>
+          <w:p>
+            <w:pPr>
+              <w:widowControl/>
+              <w:spacing w:line="240" w:lineRule="auto"/>
+              <w:rPr>
+                <w:lang w:eastAsia="ja-JP"/>
+              </w:rPr>
+            </w:pPr>
+            <w:r>
+              <w:rPr>
+                <w:lang w:eastAsia="ja-JP"/>
+              </w:rPr>
+              <w:t>Low</w:t>
+            </w:r>
+          </w:p>
+        </w:tc>
+        <w:tc>
+          <w:tcPr>
+            <w:tcW w:w="708" w:type="dxa"/>
+            <w:tcBorders>
+              <w:top w:val="single" w:sz="6" w:space="0" w:color="000001"/>
+              <w:left w:val="single" w:sz="6" w:space="0" w:color="000001"/>
+              <w:bottom w:val="single" w:sz="4" w:space="0" w:color="000001"/>
+              <w:right w:val="single" w:sz="6" w:space="0" w:color="000001"/>
+            </w:tcBorders>
+            <w:shd w:val="clear" w:color="auto" w:fill="auto"/>
+            <w:tcMar>
+              <w:left w:w="105" w:type="dxa"/>
+            </w:tcMar>
+            <w:vAlign w:val="bottom"/>
+          </w:tcPr>
+          <w:p>
+            <w:pPr>
+              <w:widowControl/>
+              <w:spacing w:line="240" w:lineRule="auto"/>
+              <w:rPr>
+                <w:lang w:eastAsia="ja-JP"/>
+              </w:rPr>
+            </w:pPr>
+            <w:r>
+              <w:rPr>
+                <w:lang w:eastAsia="ja-JP"/>
+              </w:rPr>
+              <w:t>100%</w:t>
+            </w:r>
+          </w:p>
+        </w:tc>
+        <w:tc>
+          <w:tcPr>
+            <w:tcW w:w="993" w:type="dxa"/>
+            <w:tcBorders>
+              <w:top w:val="single" w:sz="6" w:space="0" w:color="000001"/>
+              <w:left w:val="single" w:sz="6" w:space="0" w:color="000001"/>
+              <w:bottom w:val="single" w:sz="4" w:space="0" w:color="000001"/>
+              <w:right w:val="single" w:sz="6" w:space="0" w:color="000001"/>
+            </w:tcBorders>
+            <w:shd w:val="clear" w:color="auto" w:fill="auto"/>
+            <w:tcMar>
+              <w:left w:w="105" w:type="dxa"/>
+            </w:tcMar>
+            <w:vAlign w:val="bottom"/>
+          </w:tcPr>
+          <w:p>
+            <w:pPr>
+              <w:widowControl/>
+              <w:spacing w:line="240" w:lineRule="auto"/>
+            </w:pPr>
+            <w:hyperlink r:id="rId19" w:history="1">
+              <w:r>
+                <w:rPr>
+                  <w:rStyle w:val="Hyperlink"/>
+                </w:rPr>
+                <w:t>Trello Board</w:t>
+              </w:r>
+            </w:hyperlink>
+          </w:p>
+        </w:tc>
+        <w:tc>
+          <w:tcPr>
+            <w:tcW w:w="873" w:type="dxa"/>
+            <w:tcBorders>
+              <w:top w:val="single" w:sz="6" w:space="0" w:color="000001"/>
+              <w:left w:val="single" w:sz="6" w:space="0" w:color="000001"/>
+              <w:bottom w:val="single" w:sz="4" w:space="0" w:color="000001"/>
+              <w:right w:val="single" w:sz="6" w:space="0" w:color="000001"/>
+            </w:tcBorders>
+            <w:shd w:val="clear" w:color="auto" w:fill="auto"/>
+            <w:tcMar>
               <w:left w:w="105" w:type="dxa"/>
             </w:tcMar>
             <w:vAlign w:val="bottom"/>
@@ -2712,16 +3801,8 @@
               <w:rPr>
                 <w:lang w:eastAsia="ja-JP"/>
               </w:rPr>
-              <w:t xml:space="preserve">Gabriel </w:t>
-            </w:r>
-            <w:proofErr w:type="spellStart"/>
-            <w:r>
-              <w:rPr>
-                <w:lang w:eastAsia="ja-JP"/>
-              </w:rPr>
-              <w:t>Bulai</w:t>
-            </w:r>
-            <w:proofErr w:type="spellEnd"/>
+              <w:t>Joacim Eberlen</w:t>
+            </w:r>
           </w:p>
         </w:tc>
         <w:tc>
@@ -2744,6 +3825,9 @@
               <w:widowControl/>
               <w:spacing w:line="240" w:lineRule="auto"/>
             </w:pPr>
+            <w:r>
+              <w:t>5</w:t>
+            </w:r>
           </w:p>
         </w:tc>
         <w:tc>
@@ -2782,8 +3866,8 @@
     <w:p>
       <w:pPr>
         <w:sectPr>
-          <w:headerReference w:type="default" r:id="rId15"/>
-          <w:footerReference w:type="default" r:id="rId16"/>
+          <w:headerReference w:type="default" r:id="rId20"/>
+          <w:footerReference w:type="default" r:id="rId21"/>
           <w:pgSz w:w="12240" w:h="15840"/>
           <w:pgMar w:top="1440" w:right="1440" w:bottom="1440" w:left="1440" w:header="720" w:footer="720" w:gutter="0"/>
           <w:cols w:space="720"/>
@@ -2961,6 +4045,63 @@
             </w:pPr>
             <w:r>
               <w:t>Team members showing up late to meetings</w:t>
+            </w:r>
+          </w:p>
+        </w:tc>
+      </w:tr>
+      <w:tr>
+        <w:tc>
+          <w:tcPr>
+            <w:tcW w:w="3192" w:type="dxa"/>
+            <w:shd w:val="clear" w:color="auto" w:fill="auto"/>
+            <w:tcMar>
+              <w:left w:w="108" w:type="dxa"/>
+            </w:tcMar>
+          </w:tcPr>
+          <w:p>
+            <w:pPr>
+              <w:pStyle w:val="BodyText"/>
+              <w:ind w:left="0"/>
+            </w:pPr>
+            <w:r>
+              <w:t>Deadlins</w:t>
+            </w:r>
+          </w:p>
+        </w:tc>
+        <w:tc>
+          <w:tcPr>
+            <w:tcW w:w="1451" w:type="dxa"/>
+            <w:shd w:val="clear" w:color="auto" w:fill="auto"/>
+            <w:tcMar>
+              <w:left w:w="108" w:type="dxa"/>
+            </w:tcMar>
+          </w:tcPr>
+          <w:p>
+            <w:pPr>
+              <w:pStyle w:val="BodyText"/>
+              <w:ind w:left="0"/>
+              <w:jc w:val="center"/>
+            </w:pPr>
+            <w:r>
+              <w:t>Addressed</w:t>
+            </w:r>
+          </w:p>
+        </w:tc>
+        <w:tc>
+          <w:tcPr>
+            <w:tcW w:w="4933" w:type="dxa"/>
+            <w:shd w:val="clear" w:color="auto" w:fill="auto"/>
+            <w:tcMar>
+              <w:left w:w="108" w:type="dxa"/>
+            </w:tcMar>
+          </w:tcPr>
+          <w:p>
+            <w:pPr>
+              <w:pStyle w:val="BodyText"/>
+              <w:ind w:left="0"/>
+            </w:pPr>
+            <w:r>
+              <w:t>Difficulty meeting the established dealines</w:t>
             </w:r>
           </w:p>
         </w:tc>
@@ -3225,173 +4366,25 @@
               <w:rPr>
                 <w:iCs/>
               </w:rPr>
-              <w:t xml:space="preserve">Emil </w:t>
-            </w:r>
-            <w:proofErr w:type="spellStart"/>
+              <w:t>Michal Palka</w:t>
+            </w:r>
             <w:r>
               <w:rPr>
                 <w:iCs/>
               </w:rPr>
-              <w:t>Alegroth</w:t>
-            </w:r>
-            <w:proofErr w:type="spellEnd"/>
+              <w:t>, Chiara Lucatello, Mayra Soliz, Axel G</w:t>
+            </w:r>
             <w:r>
               <w:rPr>
                 <w:iCs/>
               </w:rPr>
-              <w:t xml:space="preserve">, Chiara </w:t>
-            </w:r>
-            <w:proofErr w:type="spellStart"/>
+              <w:t>ranli, Boyan Dai, Erik Laurin, G</w:t>
+            </w:r>
             <w:r>
               <w:rPr>
                 <w:iCs/>
               </w:rPr>
-              <w:t>Lucatello</w:t>
-            </w:r>
-            <w:proofErr w:type="spellEnd"/>
-            <w:r>
-              <w:rPr>
-                <w:iCs/>
-              </w:rPr>
-              <w:t xml:space="preserve">, Mayra </w:t>
-            </w:r>
-            <w:proofErr w:type="spellStart"/>
-            <w:r>
-              <w:rPr>
-                <w:iCs/>
-              </w:rPr>
-              <w:t>Soliz</w:t>
-            </w:r>
-            <w:proofErr w:type="spellEnd"/>
-            <w:r>
-              <w:rPr>
-                <w:iCs/>
-              </w:rPr>
-              <w:t xml:space="preserve">, Axel </w:t>
-            </w:r>
-            <w:proofErr w:type="spellStart"/>
-            <w:r>
-              <w:rPr>
-                <w:iCs/>
-              </w:rPr>
-              <w:t>G</w:t>
-            </w:r>
-            <w:r>
-              <w:rPr>
-                <w:iCs/>
-              </w:rPr>
-              <w:t>ranli</w:t>
-            </w:r>
-            <w:proofErr w:type="spellEnd"/>
-            <w:r>
-              <w:rPr>
-                <w:iCs/>
-              </w:rPr>
-              <w:t xml:space="preserve">, </w:t>
-            </w:r>
-            <w:proofErr w:type="spellStart"/>
-            <w:r>
-              <w:rPr>
-                <w:iCs/>
-              </w:rPr>
-              <w:t>Boyan</w:t>
-            </w:r>
-            <w:proofErr w:type="spellEnd"/>
-            <w:r>
-              <w:rPr>
-                <w:iCs/>
-              </w:rPr>
-              <w:t xml:space="preserve"> Dai, Erik </w:t>
-            </w:r>
-            <w:proofErr w:type="spellStart"/>
-            <w:r>
-              <w:rPr>
-                <w:iCs/>
-              </w:rPr>
-              <w:t>Laurin</w:t>
-            </w:r>
-            <w:proofErr w:type="spellEnd"/>
-            <w:r>
-              <w:rPr>
-                <w:iCs/>
-              </w:rPr>
-              <w:t>, G</w:t>
-            </w:r>
-            <w:r>
-              <w:rPr>
-                <w:iCs/>
-              </w:rPr>
-              <w:t xml:space="preserve">abriel </w:t>
-            </w:r>
-            <w:proofErr w:type="spellStart"/>
-            <w:r>
-              <w:rPr>
-                <w:iCs/>
-              </w:rPr>
-              <w:t>Bulai</w:t>
-            </w:r>
-            <w:proofErr w:type="spellEnd"/>
-            <w:r>
-              <w:rPr>
-                <w:iCs/>
-              </w:rPr>
-              <w:t xml:space="preserve">, </w:t>
-            </w:r>
-            <w:proofErr w:type="spellStart"/>
-            <w:r>
-              <w:rPr>
-                <w:iCs/>
-              </w:rPr>
-              <w:t>Joacim</w:t>
-            </w:r>
-            <w:proofErr w:type="spellEnd"/>
-            <w:r>
-              <w:rPr>
-                <w:iCs/>
-              </w:rPr>
-              <w:t xml:space="preserve"> </w:t>
-            </w:r>
-            <w:proofErr w:type="spellStart"/>
-            <w:r>
-              <w:rPr>
-                <w:iCs/>
-              </w:rPr>
-              <w:t>Eberlen</w:t>
-            </w:r>
-            <w:proofErr w:type="spellEnd"/>
-            <w:r>
-              <w:rPr>
-                <w:iCs/>
-              </w:rPr>
-              <w:t xml:space="preserve">, </w:t>
-            </w:r>
-            <w:proofErr w:type="spellStart"/>
-            <w:r>
-              <w:rPr>
-                <w:iCs/>
-              </w:rPr>
-              <w:t>Justinas</w:t>
-            </w:r>
-            <w:proofErr w:type="spellEnd"/>
-            <w:r>
-              <w:rPr>
-                <w:iCs/>
-              </w:rPr>
-              <w:t xml:space="preserve"> </w:t>
-            </w:r>
-            <w:proofErr w:type="spellStart"/>
-            <w:r>
-              <w:rPr>
-                <w:iCs/>
-              </w:rPr>
-              <w:t>Stirbys</w:t>
-            </w:r>
-            <w:proofErr w:type="spellEnd"/>
-            <w:r>
-              <w:rPr>
-                <w:iCs/>
-              </w:rPr>
-              <w:t>, Shaun McMurray</w:t>
+              <w:t>abriel Bulai, Joacim Eberlen, Justinas Stirbys, Shaun McMurray</w:t>
             </w:r>
           </w:p>
         </w:tc>
@@ -3588,8 +4581,8 @@
       </w:r>
     </w:p>
     <w:sectPr>
-      <w:headerReference w:type="default" r:id="rId17"/>
-      <w:footerReference w:type="default" r:id="rId18"/>
+      <w:headerReference w:type="default" r:id="rId22"/>
+      <w:footerReference w:type="default" r:id="rId23"/>
       <w:pgSz w:w="12240" w:h="15840"/>
       <w:pgMar w:top="1440" w:right="1440" w:bottom="1440" w:left="1440" w:header="720" w:footer="720" w:gutter="0"/>
       <w:cols w:space="720"/>
@@ -3715,7 +4708,7 @@
             <w:rPr>
               <w:noProof/>
             </w:rPr>
-            <w:t>1</w:t>
+            <w:t>2</w:t>
           </w:r>
           <w:r>
             <w:fldChar w:fldCharType="end"/>
@@ -3742,7 +4735,7 @@
             <w:rPr>
               <w:noProof/>
             </w:rPr>
-            <w:t>2</w:t>
+            <w:t>3</w:t>
           </w:r>
           <w:r>
             <w:fldChar w:fldCharType="end"/>

--- a/documentation/IterationPlans/Sprint7.docx
+++ b/documentation/IterationPlans/Sprint7.docx
@@ -9,12 +9,14 @@
           <w:rFonts w:ascii="Times New Roman" w:hAnsi="Times New Roman"/>
         </w:rPr>
       </w:pPr>
+      <w:proofErr w:type="gramStart"/>
       <w:r>
         <w:rPr>
           <w:rFonts w:ascii="Times New Roman" w:hAnsi="Times New Roman"/>
         </w:rPr>
         <w:t>G.U.A.R.D.</w:t>
       </w:r>
+      <w:proofErr w:type="gramEnd"/>
     </w:p>
     <w:p>
       <w:pPr>
@@ -923,12 +925,21 @@
               <w:spacing w:line="240" w:lineRule="auto"/>
             </w:pPr>
             <w:hyperlink r:id="rId8">
+              <w:proofErr w:type="spellStart"/>
               <w:r>
                 <w:rPr>
                   <w:rStyle w:val="InternetLink"/>
                   <w:lang w:eastAsia="ja-JP"/>
                 </w:rPr>
-                <w:t>Trello Board</w:t>
+                <w:t>Trello</w:t>
+              </w:r>
+              <w:proofErr w:type="spellEnd"/>
+              <w:r>
+                <w:rPr>
+                  <w:rStyle w:val="InternetLink"/>
+                  <w:lang w:eastAsia="ja-JP"/>
+                </w:rPr>
+                <w:t xml:space="preserve"> Board</w:t>
               </w:r>
             </w:hyperlink>
           </w:p>
@@ -987,11 +998,19 @@
                 <w:lang w:eastAsia="ja-JP"/>
               </w:rPr>
             </w:pPr>
-            <w:r>
-              <w:rPr>
-                <w:lang w:eastAsia="ja-JP"/>
-              </w:rPr>
-              <w:t>Boyan Dai</w:t>
+            <w:proofErr w:type="spellStart"/>
+            <w:r>
+              <w:rPr>
+                <w:lang w:eastAsia="ja-JP"/>
+              </w:rPr>
+              <w:t>Boyan</w:t>
+            </w:r>
+            <w:proofErr w:type="spellEnd"/>
+            <w:r>
+              <w:rPr>
+                <w:lang w:eastAsia="ja-JP"/>
+              </w:rPr>
+              <w:t xml:space="preserve"> Dai</w:t>
             </w:r>
           </w:p>
         </w:tc>
@@ -1176,12 +1195,21 @@
               <w:spacing w:line="240" w:lineRule="auto"/>
             </w:pPr>
             <w:hyperlink r:id="rId9">
+              <w:proofErr w:type="spellStart"/>
               <w:r>
                 <w:rPr>
                   <w:rStyle w:val="InternetLink"/>
                   <w:lang w:eastAsia="ja-JP"/>
                 </w:rPr>
-                <w:t>Trello Board</w:t>
+                <w:t>Trello</w:t>
+              </w:r>
+              <w:proofErr w:type="spellEnd"/>
+              <w:r>
+                <w:rPr>
+                  <w:rStyle w:val="InternetLink"/>
+                  <w:lang w:eastAsia="ja-JP"/>
+                </w:rPr>
+                <w:t xml:space="preserve"> Board</w:t>
               </w:r>
             </w:hyperlink>
           </w:p>
@@ -1244,8 +1272,16 @@
               <w:rPr>
                 <w:lang w:eastAsia="ja-JP"/>
               </w:rPr>
-              <w:t>Erik Laurin</w:t>
-            </w:r>
+              <w:t xml:space="preserve">Erik </w:t>
+            </w:r>
+            <w:proofErr w:type="spellStart"/>
+            <w:r>
+              <w:rPr>
+                <w:lang w:eastAsia="ja-JP"/>
+              </w:rPr>
+              <w:t>Laurin</w:t>
+            </w:r>
+            <w:proofErr w:type="spellEnd"/>
           </w:p>
         </w:tc>
         <w:tc>
@@ -1435,12 +1471,21 @@
               <w:spacing w:line="240" w:lineRule="auto"/>
             </w:pPr>
             <w:hyperlink r:id="rId10">
+              <w:proofErr w:type="spellStart"/>
               <w:r>
                 <w:rPr>
                   <w:rStyle w:val="InternetLink"/>
                   <w:lang w:eastAsia="ja-JP"/>
                 </w:rPr>
-                <w:t>Trello Board</w:t>
+                <w:t>Trello</w:t>
+              </w:r>
+              <w:proofErr w:type="spellEnd"/>
+              <w:r>
+                <w:rPr>
+                  <w:rStyle w:val="InternetLink"/>
+                  <w:lang w:eastAsia="ja-JP"/>
+                </w:rPr>
+                <w:t xml:space="preserve"> Board</w:t>
               </w:r>
             </w:hyperlink>
           </w:p>
@@ -1503,8 +1548,72 @@
               <w:rPr>
                 <w:lang w:eastAsia="ja-JP"/>
               </w:rPr>
-              <w:t>Erik Laurin, Shaun McMurray, Joacim Eberlen, Justinas Stirbys</w:t>
-            </w:r>
+              <w:t xml:space="preserve">Erik </w:t>
+            </w:r>
+            <w:proofErr w:type="spellStart"/>
+            <w:r>
+              <w:rPr>
+                <w:lang w:eastAsia="ja-JP"/>
+              </w:rPr>
+              <w:t>Laurin</w:t>
+            </w:r>
+            <w:proofErr w:type="spellEnd"/>
+            <w:r>
+              <w:rPr>
+                <w:lang w:eastAsia="ja-JP"/>
+              </w:rPr>
+              <w:t xml:space="preserve">, Shaun McMurray, </w:t>
+            </w:r>
+            <w:proofErr w:type="spellStart"/>
+            <w:r>
+              <w:rPr>
+                <w:lang w:eastAsia="ja-JP"/>
+              </w:rPr>
+              <w:t>Joacim</w:t>
+            </w:r>
+            <w:proofErr w:type="spellEnd"/>
+            <w:r>
+              <w:rPr>
+                <w:lang w:eastAsia="ja-JP"/>
+              </w:rPr>
+              <w:t xml:space="preserve"> </w:t>
+            </w:r>
+            <w:proofErr w:type="spellStart"/>
+            <w:r>
+              <w:rPr>
+                <w:lang w:eastAsia="ja-JP"/>
+              </w:rPr>
+              <w:t>Eberlen</w:t>
+            </w:r>
+            <w:proofErr w:type="spellEnd"/>
+            <w:r>
+              <w:rPr>
+                <w:lang w:eastAsia="ja-JP"/>
+              </w:rPr>
+              <w:t xml:space="preserve">, </w:t>
+            </w:r>
+            <w:proofErr w:type="spellStart"/>
+            <w:r>
+              <w:rPr>
+                <w:lang w:eastAsia="ja-JP"/>
+              </w:rPr>
+              <w:t>Justinas</w:t>
+            </w:r>
+            <w:proofErr w:type="spellEnd"/>
+            <w:r>
+              <w:rPr>
+                <w:lang w:eastAsia="ja-JP"/>
+              </w:rPr>
+              <w:t xml:space="preserve"> </w:t>
+            </w:r>
+            <w:proofErr w:type="spellStart"/>
+            <w:r>
+              <w:rPr>
+                <w:lang w:eastAsia="ja-JP"/>
+              </w:rPr>
+              <w:t>Stirbys</w:t>
+            </w:r>
+            <w:proofErr w:type="spellEnd"/>
           </w:p>
         </w:tc>
         <w:tc>
@@ -1536,8 +1645,6 @@
               </w:rPr>
               <w:t>10</w:t>
             </w:r>
-            <w:bookmarkStart w:id="1" w:name="_GoBack"/>
-            <w:bookmarkEnd w:id="1"/>
             <w:r>
               <w:rPr>
                 <w:lang w:eastAsia="ja-JP"/>
@@ -1720,12 +1827,21 @@
               <w:spacing w:line="240" w:lineRule="auto"/>
             </w:pPr>
             <w:hyperlink r:id="rId11">
+              <w:proofErr w:type="spellStart"/>
               <w:r>
                 <w:rPr>
                   <w:rStyle w:val="InternetLink"/>
                   <w:lang w:eastAsia="ja-JP"/>
                 </w:rPr>
-                <w:t>Trello Board</w:t>
+                <w:t>Trello</w:t>
+              </w:r>
+              <w:proofErr w:type="spellEnd"/>
+              <w:r>
+                <w:rPr>
+                  <w:rStyle w:val="InternetLink"/>
+                  <w:lang w:eastAsia="ja-JP"/>
+                </w:rPr>
+                <w:t xml:space="preserve"> Board</w:t>
               </w:r>
             </w:hyperlink>
           </w:p>
@@ -1784,12 +1900,28 @@
                 <w:lang w:eastAsia="ja-JP"/>
               </w:rPr>
             </w:pPr>
-            <w:r>
-              <w:rPr>
-                <w:lang w:eastAsia="ja-JP"/>
-              </w:rPr>
-              <w:t>Joacim Eberlen</w:t>
-            </w:r>
+            <w:proofErr w:type="spellStart"/>
+            <w:r>
+              <w:rPr>
+                <w:lang w:eastAsia="ja-JP"/>
+              </w:rPr>
+              <w:t>Joacim</w:t>
+            </w:r>
+            <w:proofErr w:type="spellEnd"/>
+            <w:r>
+              <w:rPr>
+                <w:lang w:eastAsia="ja-JP"/>
+              </w:rPr>
+              <w:t xml:space="preserve"> </w:t>
+            </w:r>
+            <w:proofErr w:type="spellStart"/>
+            <w:r>
+              <w:rPr>
+                <w:lang w:eastAsia="ja-JP"/>
+              </w:rPr>
+              <w:t>Eberlen</w:t>
+            </w:r>
+            <w:proofErr w:type="spellEnd"/>
           </w:p>
         </w:tc>
         <w:tc>
@@ -1882,11 +2014,19 @@
                 <w:lang w:eastAsia="ja-JP"/>
               </w:rPr>
             </w:pPr>
-            <w:r>
-              <w:rPr>
-                <w:lang w:eastAsia="ja-JP"/>
-              </w:rPr>
-              <w:t>SmartCar function control</w:t>
+            <w:proofErr w:type="spellStart"/>
+            <w:r>
+              <w:rPr>
+                <w:lang w:eastAsia="ja-JP"/>
+              </w:rPr>
+              <w:t>SmartCar</w:t>
+            </w:r>
+            <w:proofErr w:type="spellEnd"/>
+            <w:r>
+              <w:rPr>
+                <w:lang w:eastAsia="ja-JP"/>
+              </w:rPr>
+              <w:t xml:space="preserve"> function control</w:t>
             </w:r>
           </w:p>
         </w:tc>
@@ -1973,12 +2113,21 @@
               <w:spacing w:line="240" w:lineRule="auto"/>
             </w:pPr>
             <w:hyperlink r:id="rId12">
+              <w:proofErr w:type="spellStart"/>
               <w:r>
                 <w:rPr>
                   <w:rStyle w:val="InternetLink"/>
                   <w:lang w:eastAsia="ja-JP"/>
                 </w:rPr>
-                <w:t>Trello Board</w:t>
+                <w:t>Trello</w:t>
+              </w:r>
+              <w:proofErr w:type="spellEnd"/>
+              <w:r>
+                <w:rPr>
+                  <w:rStyle w:val="InternetLink"/>
+                  <w:lang w:eastAsia="ja-JP"/>
+                </w:rPr>
+                <w:t xml:space="preserve"> Board</w:t>
               </w:r>
             </w:hyperlink>
           </w:p>
@@ -2037,12 +2186,28 @@
                 <w:lang w:eastAsia="ja-JP"/>
               </w:rPr>
             </w:pPr>
-            <w:r>
-              <w:rPr>
-                <w:lang w:eastAsia="ja-JP"/>
-              </w:rPr>
-              <w:t>Joacim Eberlen</w:t>
-            </w:r>
+            <w:proofErr w:type="spellStart"/>
+            <w:r>
+              <w:rPr>
+                <w:lang w:eastAsia="ja-JP"/>
+              </w:rPr>
+              <w:t>Joacim</w:t>
+            </w:r>
+            <w:proofErr w:type="spellEnd"/>
+            <w:r>
+              <w:rPr>
+                <w:lang w:eastAsia="ja-JP"/>
+              </w:rPr>
+              <w:t xml:space="preserve"> </w:t>
+            </w:r>
+            <w:proofErr w:type="spellStart"/>
+            <w:r>
+              <w:rPr>
+                <w:lang w:eastAsia="ja-JP"/>
+              </w:rPr>
+              <w:t>Eberlen</w:t>
+            </w:r>
+            <w:proofErr w:type="spellEnd"/>
           </w:p>
         </w:tc>
         <w:tc>
@@ -2232,12 +2397,21 @@
               <w:spacing w:line="240" w:lineRule="auto"/>
             </w:pPr>
             <w:hyperlink r:id="rId13">
+              <w:proofErr w:type="spellStart"/>
               <w:r>
                 <w:rPr>
                   <w:rStyle w:val="InternetLink"/>
                   <w:lang w:eastAsia="ja-JP"/>
                 </w:rPr>
-                <w:t>Trello Board</w:t>
+                <w:t>Trello</w:t>
+              </w:r>
+              <w:proofErr w:type="spellEnd"/>
+              <w:r>
+                <w:rPr>
+                  <w:rStyle w:val="InternetLink"/>
+                  <w:lang w:eastAsia="ja-JP"/>
+                </w:rPr>
+                <w:t xml:space="preserve"> Board</w:t>
               </w:r>
             </w:hyperlink>
           </w:p>
@@ -2300,8 +2474,44 @@
               <w:rPr>
                 <w:lang w:eastAsia="ja-JP"/>
               </w:rPr>
-              <w:t>Erik Laurin, Justinas Stirbys</w:t>
-            </w:r>
+              <w:t xml:space="preserve">Erik </w:t>
+            </w:r>
+            <w:proofErr w:type="spellStart"/>
+            <w:r>
+              <w:rPr>
+                <w:lang w:eastAsia="ja-JP"/>
+              </w:rPr>
+              <w:t>Laurin</w:t>
+            </w:r>
+            <w:proofErr w:type="spellEnd"/>
+            <w:r>
+              <w:rPr>
+                <w:lang w:eastAsia="ja-JP"/>
+              </w:rPr>
+              <w:t xml:space="preserve">, </w:t>
+            </w:r>
+            <w:proofErr w:type="spellStart"/>
+            <w:r>
+              <w:rPr>
+                <w:lang w:eastAsia="ja-JP"/>
+              </w:rPr>
+              <w:t>Justinas</w:t>
+            </w:r>
+            <w:proofErr w:type="spellEnd"/>
+            <w:r>
+              <w:rPr>
+                <w:lang w:eastAsia="ja-JP"/>
+              </w:rPr>
+              <w:t xml:space="preserve"> </w:t>
+            </w:r>
+            <w:proofErr w:type="spellStart"/>
+            <w:r>
+              <w:rPr>
+                <w:lang w:eastAsia="ja-JP"/>
+              </w:rPr>
+              <w:t>Stirbys</w:t>
+            </w:r>
+            <w:proofErr w:type="spellEnd"/>
           </w:p>
         </w:tc>
         <w:tc>
@@ -2503,11 +2713,19 @@
               <w:spacing w:line="240" w:lineRule="auto"/>
             </w:pPr>
             <w:hyperlink r:id="rId14" w:history="1">
+              <w:proofErr w:type="spellStart"/>
               <w:r>
                 <w:rPr>
                   <w:rStyle w:val="Hyperlink"/>
                 </w:rPr>
-                <w:t>Trello Board</w:t>
+                <w:t>Trello</w:t>
+              </w:r>
+              <w:proofErr w:type="spellEnd"/>
+              <w:r>
+                <w:rPr>
+                  <w:rStyle w:val="Hyperlink"/>
+                </w:rPr>
+                <w:t xml:space="preserve"> Board</w:t>
               </w:r>
             </w:hyperlink>
           </w:p>
@@ -2570,8 +2788,16 @@
               <w:rPr>
                 <w:lang w:eastAsia="ja-JP"/>
               </w:rPr>
-              <w:t>Gabriel Bulai</w:t>
-            </w:r>
+              <w:t xml:space="preserve">Gabriel </w:t>
+            </w:r>
+            <w:proofErr w:type="spellStart"/>
+            <w:r>
+              <w:rPr>
+                <w:lang w:eastAsia="ja-JP"/>
+              </w:rPr>
+              <w:t>Bulai</w:t>
+            </w:r>
+            <w:proofErr w:type="spellEnd"/>
           </w:p>
         </w:tc>
         <w:tc>
@@ -2749,11 +2975,19 @@
               <w:spacing w:line="240" w:lineRule="auto"/>
             </w:pPr>
             <w:hyperlink r:id="rId15" w:history="1">
+              <w:proofErr w:type="spellStart"/>
               <w:r>
                 <w:rPr>
                   <w:rStyle w:val="Hyperlink"/>
                 </w:rPr>
-                <w:t>Trello Board</w:t>
+                <w:t>Trello</w:t>
+              </w:r>
+              <w:proofErr w:type="spellEnd"/>
+              <w:r>
+                <w:rPr>
+                  <w:rStyle w:val="Hyperlink"/>
+                </w:rPr>
+                <w:t xml:space="preserve"> Board</w:t>
               </w:r>
             </w:hyperlink>
           </w:p>
@@ -2816,8 +3050,16 @@
               <w:rPr>
                 <w:lang w:eastAsia="ja-JP"/>
               </w:rPr>
-              <w:t>Gabriel Bulai</w:t>
-            </w:r>
+              <w:t xml:space="preserve">Gabriel </w:t>
+            </w:r>
+            <w:proofErr w:type="spellStart"/>
+            <w:r>
+              <w:rPr>
+                <w:lang w:eastAsia="ja-JP"/>
+              </w:rPr>
+              <w:t>Bulai</w:t>
+            </w:r>
+            <w:proofErr w:type="spellEnd"/>
           </w:p>
         </w:tc>
         <w:tc>
@@ -2904,11 +3146,19 @@
                 <w:lang w:eastAsia="ja-JP"/>
               </w:rPr>
             </w:pPr>
-            <w:r>
-              <w:rPr>
-                <w:lang w:eastAsia="ja-JP"/>
-              </w:rPr>
-              <w:t>LiDAR mapping</w:t>
+            <w:proofErr w:type="spellStart"/>
+            <w:r>
+              <w:rPr>
+                <w:lang w:eastAsia="ja-JP"/>
+              </w:rPr>
+              <w:t>LiDAR</w:t>
+            </w:r>
+            <w:proofErr w:type="spellEnd"/>
+            <w:r>
+              <w:rPr>
+                <w:lang w:eastAsia="ja-JP"/>
+              </w:rPr>
+              <w:t xml:space="preserve"> mapping</w:t>
             </w:r>
           </w:p>
         </w:tc>
@@ -2995,11 +3245,19 @@
               <w:spacing w:line="240" w:lineRule="auto"/>
             </w:pPr>
             <w:hyperlink r:id="rId16" w:history="1">
+              <w:proofErr w:type="spellStart"/>
               <w:r>
                 <w:rPr>
                   <w:rStyle w:val="Hyperlink"/>
                 </w:rPr>
-                <w:t>Trello Board</w:t>
+                <w:t>Trello</w:t>
+              </w:r>
+              <w:proofErr w:type="spellEnd"/>
+              <w:r>
+                <w:rPr>
+                  <w:rStyle w:val="Hyperlink"/>
+                </w:rPr>
+                <w:t xml:space="preserve"> Board</w:t>
               </w:r>
             </w:hyperlink>
           </w:p>
@@ -3087,7 +3345,7 @@
               <w:spacing w:line="240" w:lineRule="auto"/>
             </w:pPr>
             <w:r>
-              <w:t>20</w:t>
+              <w:t>25</w:t>
             </w:r>
           </w:p>
         </w:tc>
@@ -3241,11 +3499,19 @@
               <w:spacing w:line="240" w:lineRule="auto"/>
             </w:pPr>
             <w:hyperlink r:id="rId17" w:history="1">
+              <w:proofErr w:type="spellStart"/>
               <w:r>
                 <w:rPr>
                   <w:rStyle w:val="Hyperlink"/>
                 </w:rPr>
-                <w:t>Trello Board</w:t>
+                <w:t>Trello</w:t>
+              </w:r>
+              <w:proofErr w:type="spellEnd"/>
+              <w:r>
+                <w:rPr>
+                  <w:rStyle w:val="Hyperlink"/>
+                </w:rPr>
+                <w:t xml:space="preserve"> Board</w:t>
               </w:r>
             </w:hyperlink>
           </w:p>
@@ -3333,7 +3599,7 @@
               <w:spacing w:line="240" w:lineRule="auto"/>
             </w:pPr>
             <w:r>
-              <w:t>3</w:t>
+              <w:t>5</w:t>
             </w:r>
           </w:p>
         </w:tc>
@@ -3488,11 +3754,19 @@
               <w:spacing w:line="240" w:lineRule="auto"/>
             </w:pPr>
             <w:hyperlink r:id="rId18" w:history="1">
+              <w:proofErr w:type="spellStart"/>
               <w:r>
                 <w:rPr>
                   <w:rStyle w:val="Hyperlink"/>
                 </w:rPr>
-                <w:t>Trello Board</w:t>
+                <w:t>Trello</w:t>
+              </w:r>
+              <w:proofErr w:type="spellEnd"/>
+              <w:r>
+                <w:rPr>
+                  <w:rStyle w:val="Hyperlink"/>
+                </w:rPr>
+                <w:t xml:space="preserve"> Board</w:t>
               </w:r>
             </w:hyperlink>
           </w:p>
@@ -3555,8 +3829,16 @@
               <w:rPr>
                 <w:lang w:eastAsia="ja-JP"/>
               </w:rPr>
-              <w:t>Erik Laurin</w:t>
-            </w:r>
+              <w:t xml:space="preserve">Erik </w:t>
+            </w:r>
+            <w:proofErr w:type="spellStart"/>
+            <w:r>
+              <w:rPr>
+                <w:lang w:eastAsia="ja-JP"/>
+              </w:rPr>
+              <w:t>Laurin</w:t>
+            </w:r>
+            <w:proofErr w:type="spellEnd"/>
           </w:p>
         </w:tc>
         <w:tc>
@@ -3734,11 +4016,19 @@
               <w:spacing w:line="240" w:lineRule="auto"/>
             </w:pPr>
             <w:hyperlink r:id="rId19" w:history="1">
+              <w:proofErr w:type="spellStart"/>
               <w:r>
                 <w:rPr>
                   <w:rStyle w:val="Hyperlink"/>
                 </w:rPr>
-                <w:t>Trello Board</w:t>
+                <w:t>Trello</w:t>
+              </w:r>
+              <w:proofErr w:type="spellEnd"/>
+              <w:r>
+                <w:rPr>
+                  <w:rStyle w:val="Hyperlink"/>
+                </w:rPr>
+                <w:t xml:space="preserve"> Board</w:t>
               </w:r>
             </w:hyperlink>
           </w:p>
@@ -3797,12 +4087,28 @@
                 <w:lang w:eastAsia="ja-JP"/>
               </w:rPr>
             </w:pPr>
-            <w:r>
-              <w:rPr>
-                <w:lang w:eastAsia="ja-JP"/>
-              </w:rPr>
-              <w:t>Joacim Eberlen</w:t>
-            </w:r>
+            <w:proofErr w:type="spellStart"/>
+            <w:r>
+              <w:rPr>
+                <w:lang w:eastAsia="ja-JP"/>
+              </w:rPr>
+              <w:t>Joacim</w:t>
+            </w:r>
+            <w:proofErr w:type="spellEnd"/>
+            <w:r>
+              <w:rPr>
+                <w:lang w:eastAsia="ja-JP"/>
+              </w:rPr>
+              <w:t xml:space="preserve"> </w:t>
+            </w:r>
+            <w:proofErr w:type="spellStart"/>
+            <w:r>
+              <w:rPr>
+                <w:lang w:eastAsia="ja-JP"/>
+              </w:rPr>
+              <w:t>Eberlen</w:t>
+            </w:r>
+            <w:proofErr w:type="spellEnd"/>
           </w:p>
         </w:tc>
         <w:tc>
@@ -4063,9 +4369,11 @@
               <w:pStyle w:val="BodyText"/>
               <w:ind w:left="0"/>
             </w:pPr>
+            <w:proofErr w:type="spellStart"/>
             <w:r>
               <w:t>Deadlins</w:t>
             </w:r>
+            <w:proofErr w:type="spellEnd"/>
           </w:p>
         </w:tc>
         <w:tc>
@@ -4101,8 +4409,13 @@
               <w:ind w:left="0"/>
             </w:pPr>
             <w:r>
-              <w:t>Difficulty meeting the established dealines</w:t>
-            </w:r>
+              <w:t xml:space="preserve">Difficulty meeting the established </w:t>
+            </w:r>
+            <w:proofErr w:type="spellStart"/>
+            <w:r>
+              <w:t>dealines</w:t>
+            </w:r>
+            <w:proofErr w:type="spellEnd"/>
           </w:p>
         </w:tc>
       </w:tr>
@@ -4258,7 +4571,7 @@
               <w:rPr>
                 <w:iCs/>
               </w:rPr>
-              <w:t>Sprint 1</w:t>
+              <w:t>Sprint 7</w:t>
             </w:r>
           </w:p>
         </w:tc>
@@ -4312,7 +4625,21 @@
               <w:rPr>
                 <w:iCs/>
               </w:rPr>
-              <w:t>27.02.2017</w:t>
+              <w:t>22</w:t>
+            </w:r>
+            <w:bookmarkStart w:id="1" w:name="_GoBack"/>
+            <w:bookmarkEnd w:id="1"/>
+            <w:r>
+              <w:rPr>
+                <w:iCs/>
+              </w:rPr>
+              <w:t>.05</w:t>
+            </w:r>
+            <w:r>
+              <w:rPr>
+                <w:iCs/>
+              </w:rPr>
+              <w:t>.2017</w:t>
             </w:r>
           </w:p>
         </w:tc>
@@ -4366,25 +4693,173 @@
               <w:rPr>
                 <w:iCs/>
               </w:rPr>
-              <w:t>Michal Palka</w:t>
-            </w:r>
+              <w:t xml:space="preserve">Michal </w:t>
+            </w:r>
+            <w:proofErr w:type="spellStart"/>
             <w:r>
               <w:rPr>
                 <w:iCs/>
               </w:rPr>
-              <w:t>, Chiara Lucatello, Mayra Soliz, Axel G</w:t>
-            </w:r>
+              <w:t>Palka</w:t>
+            </w:r>
+            <w:proofErr w:type="spellEnd"/>
             <w:r>
               <w:rPr>
                 <w:iCs/>
               </w:rPr>
-              <w:t>ranli, Boyan Dai, Erik Laurin, G</w:t>
-            </w:r>
+              <w:t xml:space="preserve">, Chiara </w:t>
+            </w:r>
+            <w:proofErr w:type="spellStart"/>
             <w:r>
               <w:rPr>
                 <w:iCs/>
               </w:rPr>
-              <w:t>abriel Bulai, Joacim Eberlen, Justinas Stirbys, Shaun McMurray</w:t>
+              <w:t>Lucatello</w:t>
+            </w:r>
+            <w:proofErr w:type="spellEnd"/>
+            <w:r>
+              <w:rPr>
+                <w:iCs/>
+              </w:rPr>
+              <w:t xml:space="preserve">, Mayra </w:t>
+            </w:r>
+            <w:proofErr w:type="spellStart"/>
+            <w:r>
+              <w:rPr>
+                <w:iCs/>
+              </w:rPr>
+              <w:t>Soliz</w:t>
+            </w:r>
+            <w:proofErr w:type="spellEnd"/>
+            <w:r>
+              <w:rPr>
+                <w:iCs/>
+              </w:rPr>
+              <w:t xml:space="preserve">, Axel </w:t>
+            </w:r>
+            <w:proofErr w:type="spellStart"/>
+            <w:r>
+              <w:rPr>
+                <w:iCs/>
+              </w:rPr>
+              <w:t>G</w:t>
+            </w:r>
+            <w:r>
+              <w:rPr>
+                <w:iCs/>
+              </w:rPr>
+              <w:t>ranli</w:t>
+            </w:r>
+            <w:proofErr w:type="spellEnd"/>
+            <w:r>
+              <w:rPr>
+                <w:iCs/>
+              </w:rPr>
+              <w:t xml:space="preserve">, </w:t>
+            </w:r>
+            <w:proofErr w:type="spellStart"/>
+            <w:r>
+              <w:rPr>
+                <w:iCs/>
+              </w:rPr>
+              <w:t>Boyan</w:t>
+            </w:r>
+            <w:proofErr w:type="spellEnd"/>
+            <w:r>
+              <w:rPr>
+                <w:iCs/>
+              </w:rPr>
+              <w:t xml:space="preserve"> Dai, Erik </w:t>
+            </w:r>
+            <w:proofErr w:type="spellStart"/>
+            <w:r>
+              <w:rPr>
+                <w:iCs/>
+              </w:rPr>
+              <w:t>Laurin</w:t>
+            </w:r>
+            <w:proofErr w:type="spellEnd"/>
+            <w:r>
+              <w:rPr>
+                <w:iCs/>
+              </w:rPr>
+              <w:t>, G</w:t>
+            </w:r>
+            <w:r>
+              <w:rPr>
+                <w:iCs/>
+              </w:rPr>
+              <w:t xml:space="preserve">abriel </w:t>
+            </w:r>
+            <w:proofErr w:type="spellStart"/>
+            <w:r>
+              <w:rPr>
+                <w:iCs/>
+              </w:rPr>
+              <w:t>Bulai</w:t>
+            </w:r>
+            <w:proofErr w:type="spellEnd"/>
+            <w:r>
+              <w:rPr>
+                <w:iCs/>
+              </w:rPr>
+              <w:t xml:space="preserve">, </w:t>
+            </w:r>
+            <w:proofErr w:type="spellStart"/>
+            <w:r>
+              <w:rPr>
+                <w:iCs/>
+              </w:rPr>
+              <w:t>Joacim</w:t>
+            </w:r>
+            <w:proofErr w:type="spellEnd"/>
+            <w:r>
+              <w:rPr>
+                <w:iCs/>
+              </w:rPr>
+              <w:t xml:space="preserve"> </w:t>
+            </w:r>
+            <w:proofErr w:type="spellStart"/>
+            <w:r>
+              <w:rPr>
+                <w:iCs/>
+              </w:rPr>
+              <w:t>Eberlen</w:t>
+            </w:r>
+            <w:proofErr w:type="spellEnd"/>
+            <w:r>
+              <w:rPr>
+                <w:iCs/>
+              </w:rPr>
+              <w:t xml:space="preserve">, </w:t>
+            </w:r>
+            <w:proofErr w:type="spellStart"/>
+            <w:r>
+              <w:rPr>
+                <w:iCs/>
+              </w:rPr>
+              <w:t>Justinas</w:t>
+            </w:r>
+            <w:proofErr w:type="spellEnd"/>
+            <w:r>
+              <w:rPr>
+                <w:iCs/>
+              </w:rPr>
+              <w:t xml:space="preserve"> </w:t>
+            </w:r>
+            <w:proofErr w:type="spellStart"/>
+            <w:r>
+              <w:rPr>
+                <w:iCs/>
+              </w:rPr>
+              <w:t>Stirbys</w:t>
+            </w:r>
+            <w:proofErr w:type="spellEnd"/>
+            <w:r>
+              <w:rPr>
+                <w:iCs/>
+              </w:rPr>
+              <w:t>, Shaun McMurray</w:t>
             </w:r>
           </w:p>
         </w:tc>

--- a/documentation/IterationPlans/Sprint7.docx
+++ b/documentation/IterationPlans/Sprint7.docx
@@ -510,8 +510,8 @@
         <w:gridCol w:w="701"/>
         <w:gridCol w:w="990"/>
         <w:gridCol w:w="873"/>
-        <w:gridCol w:w="1618"/>
-        <w:gridCol w:w="881"/>
+        <w:gridCol w:w="1475"/>
+        <w:gridCol w:w="1024"/>
         <w:gridCol w:w="1057"/>
       </w:tblGrid>
       <w:tr>
@@ -520,7 +520,7 @@
         </w:trPr>
         <w:tc>
           <w:tcPr>
-            <w:tcW w:w="1172" w:type="dxa"/>
+            <w:tcW w:w="1405" w:type="dxa"/>
             <w:tcBorders>
               <w:top w:val="single" w:sz="4" w:space="0" w:color="000001"/>
               <w:left w:val="single" w:sz="4" w:space="0" w:color="000001"/>
@@ -543,6 +543,7 @@
                 <w:lang w:eastAsia="ja-JP"/>
               </w:rPr>
             </w:pPr>
+            <w:bookmarkStart w:id="1" w:name="_GoBack" w:colFirst="0" w:colLast="7"/>
             <w:r>
               <w:rPr>
                 <w:b/>
@@ -556,7 +557,7 @@
         </w:tc>
         <w:tc>
           <w:tcPr>
-            <w:tcW w:w="968" w:type="dxa"/>
+            <w:tcW w:w="948" w:type="dxa"/>
             <w:tcBorders>
               <w:top w:val="single" w:sz="4" w:space="0" w:color="000001"/>
               <w:left w:val="single" w:sz="6" w:space="0" w:color="000001"/>
@@ -592,7 +593,7 @@
         </w:tc>
         <w:tc>
           <w:tcPr>
-            <w:tcW w:w="708" w:type="dxa"/>
+            <w:tcW w:w="701" w:type="dxa"/>
             <w:tcBorders>
               <w:top w:val="single" w:sz="4" w:space="0" w:color="000001"/>
               <w:left w:val="single" w:sz="6" w:space="0" w:color="000001"/>
@@ -628,7 +629,7 @@
         </w:tc>
         <w:tc>
           <w:tcPr>
-            <w:tcW w:w="993" w:type="dxa"/>
+            <w:tcW w:w="990" w:type="dxa"/>
             <w:tcBorders>
               <w:top w:val="single" w:sz="4" w:space="0" w:color="000001"/>
               <w:left w:val="single" w:sz="6" w:space="0" w:color="000001"/>
@@ -700,7 +701,7 @@
         </w:tc>
         <w:tc>
           <w:tcPr>
-            <w:tcW w:w="1788" w:type="dxa"/>
+            <w:tcW w:w="1475" w:type="dxa"/>
             <w:tcBorders>
               <w:top w:val="single" w:sz="4" w:space="0" w:color="000001"/>
               <w:left w:val="single" w:sz="6" w:space="0" w:color="000001"/>
@@ -730,13 +731,13 @@
                 <w:szCs w:val="18"/>
                 <w:lang w:eastAsia="ja-JP"/>
               </w:rPr>
-              <w:t>Assigned to (name)</w:t>
-            </w:r>
-          </w:p>
-        </w:tc>
-        <w:tc>
-          <w:tcPr>
-            <w:tcW w:w="895" w:type="dxa"/>
+              <w:t>Assigned to</w:t>
+            </w:r>
+          </w:p>
+        </w:tc>
+        <w:tc>
+          <w:tcPr>
+            <w:tcW w:w="1024" w:type="dxa"/>
             <w:tcBorders>
               <w:top w:val="single" w:sz="4" w:space="0" w:color="000001"/>
               <w:left w:val="single" w:sz="6" w:space="0" w:color="000001"/>
@@ -766,13 +767,31 @@
                 <w:szCs w:val="18"/>
                 <w:lang w:eastAsia="ja-JP"/>
               </w:rPr>
-              <w:t xml:space="preserve">Hours worked </w:t>
-            </w:r>
-          </w:p>
-        </w:tc>
-        <w:tc>
-          <w:tcPr>
-            <w:tcW w:w="1076" w:type="dxa"/>
+              <w:t>Hours worked</w:t>
+            </w:r>
+            <w:r>
+              <w:rPr>
+                <w:b/>
+                <w:sz w:val="18"/>
+                <w:szCs w:val="18"/>
+                <w:lang w:eastAsia="ja-JP"/>
+              </w:rPr>
+              <w:t xml:space="preserve"> (Estimate)</w:t>
+            </w:r>
+            <w:r>
+              <w:rPr>
+                <w:b/>
+                <w:sz w:val="18"/>
+                <w:szCs w:val="18"/>
+                <w:lang w:eastAsia="ja-JP"/>
+              </w:rPr>
+              <w:t xml:space="preserve"> </w:t>
+            </w:r>
+          </w:p>
+        </w:tc>
+        <w:tc>
+          <w:tcPr>
+            <w:tcW w:w="1057" w:type="dxa"/>
             <w:tcBorders>
               <w:top w:val="single" w:sz="4" w:space="0" w:color="000001"/>
               <w:left w:val="single" w:sz="6" w:space="0" w:color="000001"/>
@@ -813,7 +832,7 @@
         </w:trPr>
         <w:tc>
           <w:tcPr>
-            <w:tcW w:w="1172" w:type="dxa"/>
+            <w:tcW w:w="1405" w:type="dxa"/>
             <w:tcBorders>
               <w:top w:val="single" w:sz="6" w:space="0" w:color="000001"/>
               <w:left w:val="single" w:sz="4" w:space="0" w:color="000001"/>
@@ -844,7 +863,7 @@
         </w:tc>
         <w:tc>
           <w:tcPr>
-            <w:tcW w:w="968" w:type="dxa"/>
+            <w:tcW w:w="948" w:type="dxa"/>
             <w:tcBorders>
               <w:top w:val="single" w:sz="6" w:space="0" w:color="000001"/>
               <w:left w:val="single" w:sz="6" w:space="0" w:color="000001"/>
@@ -875,7 +894,7 @@
         </w:tc>
         <w:tc>
           <w:tcPr>
-            <w:tcW w:w="708" w:type="dxa"/>
+            <w:tcW w:w="701" w:type="dxa"/>
             <w:tcBorders>
               <w:top w:val="single" w:sz="6" w:space="0" w:color="000001"/>
               <w:left w:val="single" w:sz="6" w:space="0" w:color="000001"/>
@@ -906,7 +925,7 @@
         </w:tc>
         <w:tc>
           <w:tcPr>
-            <w:tcW w:w="993" w:type="dxa"/>
+            <w:tcW w:w="990" w:type="dxa"/>
             <w:tcBorders>
               <w:top w:val="single" w:sz="6" w:space="0" w:color="000001"/>
               <w:left w:val="single" w:sz="6" w:space="0" w:color="000001"/>
@@ -977,7 +996,7 @@
         </w:tc>
         <w:tc>
           <w:tcPr>
-            <w:tcW w:w="1788" w:type="dxa"/>
+            <w:tcW w:w="1475" w:type="dxa"/>
             <w:tcBorders>
               <w:top w:val="single" w:sz="6" w:space="0" w:color="000001"/>
               <w:left w:val="single" w:sz="6" w:space="0" w:color="000001"/>
@@ -1016,7 +1035,7 @@
         </w:tc>
         <w:tc>
           <w:tcPr>
-            <w:tcW w:w="895" w:type="dxa"/>
+            <w:tcW w:w="1024" w:type="dxa"/>
             <w:tcBorders>
               <w:top w:val="single" w:sz="6" w:space="0" w:color="000001"/>
               <w:left w:val="single" w:sz="6" w:space="0" w:color="000001"/>
@@ -1047,7 +1066,7 @@
         </w:tc>
         <w:tc>
           <w:tcPr>
-            <w:tcW w:w="1076" w:type="dxa"/>
+            <w:tcW w:w="1057" w:type="dxa"/>
             <w:tcBorders>
               <w:top w:val="single" w:sz="6" w:space="0" w:color="000001"/>
               <w:left w:val="single" w:sz="6" w:space="0" w:color="000001"/>
@@ -1083,7 +1102,7 @@
         </w:trPr>
         <w:tc>
           <w:tcPr>
-            <w:tcW w:w="1172" w:type="dxa"/>
+            <w:tcW w:w="1405" w:type="dxa"/>
             <w:tcBorders>
               <w:top w:val="single" w:sz="6" w:space="0" w:color="000001"/>
               <w:left w:val="single" w:sz="4" w:space="0" w:color="000001"/>
@@ -1114,7 +1133,7 @@
         </w:tc>
         <w:tc>
           <w:tcPr>
-            <w:tcW w:w="968" w:type="dxa"/>
+            <w:tcW w:w="948" w:type="dxa"/>
             <w:tcBorders>
               <w:top w:val="single" w:sz="6" w:space="0" w:color="000001"/>
               <w:left w:val="single" w:sz="6" w:space="0" w:color="000001"/>
@@ -1145,7 +1164,7 @@
         </w:tc>
         <w:tc>
           <w:tcPr>
-            <w:tcW w:w="708" w:type="dxa"/>
+            <w:tcW w:w="701" w:type="dxa"/>
             <w:tcBorders>
               <w:top w:val="single" w:sz="6" w:space="0" w:color="000001"/>
               <w:left w:val="single" w:sz="6" w:space="0" w:color="000001"/>
@@ -1176,7 +1195,7 @@
         </w:tc>
         <w:tc>
           <w:tcPr>
-            <w:tcW w:w="993" w:type="dxa"/>
+            <w:tcW w:w="990" w:type="dxa"/>
             <w:tcBorders>
               <w:top w:val="single" w:sz="6" w:space="0" w:color="000001"/>
               <w:left w:val="single" w:sz="6" w:space="0" w:color="000001"/>
@@ -1247,7 +1266,7 @@
         </w:tc>
         <w:tc>
           <w:tcPr>
-            <w:tcW w:w="1788" w:type="dxa"/>
+            <w:tcW w:w="1475" w:type="dxa"/>
             <w:tcBorders>
               <w:top w:val="single" w:sz="6" w:space="0" w:color="000001"/>
               <w:left w:val="single" w:sz="6" w:space="0" w:color="000001"/>
@@ -1286,7 +1305,7 @@
         </w:tc>
         <w:tc>
           <w:tcPr>
-            <w:tcW w:w="895" w:type="dxa"/>
+            <w:tcW w:w="1024" w:type="dxa"/>
             <w:tcBorders>
               <w:top w:val="single" w:sz="6" w:space="0" w:color="000001"/>
               <w:left w:val="single" w:sz="6" w:space="0" w:color="000001"/>
@@ -1317,7 +1336,7 @@
         </w:tc>
         <w:tc>
           <w:tcPr>
-            <w:tcW w:w="1076" w:type="dxa"/>
+            <w:tcW w:w="1057" w:type="dxa"/>
             <w:tcBorders>
               <w:top w:val="single" w:sz="6" w:space="0" w:color="000001"/>
               <w:left w:val="single" w:sz="6" w:space="0" w:color="000001"/>
@@ -1353,7 +1372,7 @@
         </w:trPr>
         <w:tc>
           <w:tcPr>
-            <w:tcW w:w="1172" w:type="dxa"/>
+            <w:tcW w:w="1405" w:type="dxa"/>
             <w:tcBorders>
               <w:top w:val="single" w:sz="6" w:space="0" w:color="000001"/>
               <w:left w:val="single" w:sz="4" w:space="0" w:color="000001"/>
@@ -1384,7 +1403,7 @@
         </w:tc>
         <w:tc>
           <w:tcPr>
-            <w:tcW w:w="968" w:type="dxa"/>
+            <w:tcW w:w="948" w:type="dxa"/>
             <w:tcBorders>
               <w:top w:val="single" w:sz="6" w:space="0" w:color="000001"/>
               <w:left w:val="single" w:sz="6" w:space="0" w:color="000001"/>
@@ -1415,7 +1434,7 @@
         </w:tc>
         <w:tc>
           <w:tcPr>
-            <w:tcW w:w="708" w:type="dxa"/>
+            <w:tcW w:w="701" w:type="dxa"/>
             <w:tcBorders>
               <w:top w:val="single" w:sz="6" w:space="0" w:color="000001"/>
               <w:left w:val="single" w:sz="6" w:space="0" w:color="000001"/>
@@ -1452,7 +1471,7 @@
         </w:tc>
         <w:tc>
           <w:tcPr>
-            <w:tcW w:w="993" w:type="dxa"/>
+            <w:tcW w:w="990" w:type="dxa"/>
             <w:tcBorders>
               <w:top w:val="single" w:sz="6" w:space="0" w:color="000001"/>
               <w:left w:val="single" w:sz="6" w:space="0" w:color="000001"/>
@@ -1523,7 +1542,7 @@
         </w:tc>
         <w:tc>
           <w:tcPr>
-            <w:tcW w:w="1788" w:type="dxa"/>
+            <w:tcW w:w="1475" w:type="dxa"/>
             <w:tcBorders>
               <w:top w:val="single" w:sz="6" w:space="0" w:color="000001"/>
               <w:left w:val="single" w:sz="6" w:space="0" w:color="000001"/>
@@ -1618,7 +1637,7 @@
         </w:tc>
         <w:tc>
           <w:tcPr>
-            <w:tcW w:w="895" w:type="dxa"/>
+            <w:tcW w:w="1024" w:type="dxa"/>
             <w:tcBorders>
               <w:top w:val="single" w:sz="6" w:space="0" w:color="000001"/>
               <w:left w:val="single" w:sz="6" w:space="0" w:color="000001"/>
@@ -1667,7 +1686,7 @@
               <w:rPr>
                 <w:lang w:eastAsia="ja-JP"/>
               </w:rPr>
-              <w:t>10 (JE), 23</w:t>
+              <w:t>10 (JE), 25</w:t>
             </w:r>
             <w:r>
               <w:rPr>
@@ -1679,7 +1698,7 @@
         </w:tc>
         <w:tc>
           <w:tcPr>
-            <w:tcW w:w="1076" w:type="dxa"/>
+            <w:tcW w:w="1057" w:type="dxa"/>
             <w:tcBorders>
               <w:top w:val="single" w:sz="6" w:space="0" w:color="000001"/>
               <w:left w:val="single" w:sz="6" w:space="0" w:color="000001"/>
@@ -1715,7 +1734,7 @@
         </w:trPr>
         <w:tc>
           <w:tcPr>
-            <w:tcW w:w="1172" w:type="dxa"/>
+            <w:tcW w:w="1405" w:type="dxa"/>
             <w:tcBorders>
               <w:top w:val="single" w:sz="6" w:space="0" w:color="000001"/>
               <w:left w:val="single" w:sz="4" w:space="0" w:color="000001"/>
@@ -1746,7 +1765,7 @@
         </w:tc>
         <w:tc>
           <w:tcPr>
-            <w:tcW w:w="968" w:type="dxa"/>
+            <w:tcW w:w="948" w:type="dxa"/>
             <w:tcBorders>
               <w:top w:val="single" w:sz="6" w:space="0" w:color="000001"/>
               <w:left w:val="single" w:sz="6" w:space="0" w:color="000001"/>
@@ -1777,7 +1796,7 @@
         </w:tc>
         <w:tc>
           <w:tcPr>
-            <w:tcW w:w="708" w:type="dxa"/>
+            <w:tcW w:w="701" w:type="dxa"/>
             <w:tcBorders>
               <w:top w:val="single" w:sz="6" w:space="0" w:color="000001"/>
               <w:left w:val="single" w:sz="6" w:space="0" w:color="000001"/>
@@ -1808,7 +1827,7 @@
         </w:tc>
         <w:tc>
           <w:tcPr>
-            <w:tcW w:w="993" w:type="dxa"/>
+            <w:tcW w:w="990" w:type="dxa"/>
             <w:tcBorders>
               <w:top w:val="single" w:sz="6" w:space="0" w:color="000001"/>
               <w:left w:val="single" w:sz="6" w:space="0" w:color="000001"/>
@@ -1879,7 +1898,7 @@
         </w:tc>
         <w:tc>
           <w:tcPr>
-            <w:tcW w:w="1788" w:type="dxa"/>
+            <w:tcW w:w="1475" w:type="dxa"/>
             <w:tcBorders>
               <w:top w:val="single" w:sz="6" w:space="0" w:color="000001"/>
               <w:left w:val="single" w:sz="6" w:space="0" w:color="000001"/>
@@ -1926,7 +1945,7 @@
         </w:tc>
         <w:tc>
           <w:tcPr>
-            <w:tcW w:w="895" w:type="dxa"/>
+            <w:tcW w:w="1024" w:type="dxa"/>
             <w:tcBorders>
               <w:top w:val="single" w:sz="6" w:space="0" w:color="000001"/>
               <w:left w:val="single" w:sz="6" w:space="0" w:color="000001"/>
@@ -1957,7 +1976,7 @@
         </w:tc>
         <w:tc>
           <w:tcPr>
-            <w:tcW w:w="1076" w:type="dxa"/>
+            <w:tcW w:w="1057" w:type="dxa"/>
             <w:tcBorders>
               <w:top w:val="single" w:sz="6" w:space="0" w:color="000001"/>
               <w:left w:val="single" w:sz="6" w:space="0" w:color="000001"/>
@@ -1993,7 +2012,7 @@
         </w:trPr>
         <w:tc>
           <w:tcPr>
-            <w:tcW w:w="1172" w:type="dxa"/>
+            <w:tcW w:w="1405" w:type="dxa"/>
             <w:tcBorders>
               <w:top w:val="single" w:sz="6" w:space="0" w:color="000001"/>
               <w:left w:val="single" w:sz="4" w:space="0" w:color="000001"/>
@@ -2032,7 +2051,7 @@
         </w:tc>
         <w:tc>
           <w:tcPr>
-            <w:tcW w:w="968" w:type="dxa"/>
+            <w:tcW w:w="948" w:type="dxa"/>
             <w:tcBorders>
               <w:top w:val="single" w:sz="6" w:space="0" w:color="000001"/>
               <w:left w:val="single" w:sz="6" w:space="0" w:color="000001"/>
@@ -2063,7 +2082,7 @@
         </w:tc>
         <w:tc>
           <w:tcPr>
-            <w:tcW w:w="708" w:type="dxa"/>
+            <w:tcW w:w="701" w:type="dxa"/>
             <w:tcBorders>
               <w:top w:val="single" w:sz="6" w:space="0" w:color="000001"/>
               <w:left w:val="single" w:sz="6" w:space="0" w:color="000001"/>
@@ -2094,7 +2113,7 @@
         </w:tc>
         <w:tc>
           <w:tcPr>
-            <w:tcW w:w="993" w:type="dxa"/>
+            <w:tcW w:w="990" w:type="dxa"/>
             <w:tcBorders>
               <w:top w:val="single" w:sz="6" w:space="0" w:color="000001"/>
               <w:left w:val="single" w:sz="6" w:space="0" w:color="000001"/>
@@ -2165,7 +2184,7 @@
         </w:tc>
         <w:tc>
           <w:tcPr>
-            <w:tcW w:w="1788" w:type="dxa"/>
+            <w:tcW w:w="1475" w:type="dxa"/>
             <w:tcBorders>
               <w:top w:val="single" w:sz="6" w:space="0" w:color="000001"/>
               <w:left w:val="single" w:sz="6" w:space="0" w:color="000001"/>
@@ -2212,7 +2231,7 @@
         </w:tc>
         <w:tc>
           <w:tcPr>
-            <w:tcW w:w="895" w:type="dxa"/>
+            <w:tcW w:w="1024" w:type="dxa"/>
             <w:tcBorders>
               <w:top w:val="single" w:sz="6" w:space="0" w:color="000001"/>
               <w:left w:val="single" w:sz="6" w:space="0" w:color="000001"/>
@@ -2243,7 +2262,7 @@
         </w:tc>
         <w:tc>
           <w:tcPr>
-            <w:tcW w:w="1076" w:type="dxa"/>
+            <w:tcW w:w="1057" w:type="dxa"/>
             <w:tcBorders>
               <w:top w:val="single" w:sz="6" w:space="0" w:color="000001"/>
               <w:left w:val="single" w:sz="6" w:space="0" w:color="000001"/>
@@ -2279,7 +2298,7 @@
         </w:trPr>
         <w:tc>
           <w:tcPr>
-            <w:tcW w:w="1172" w:type="dxa"/>
+            <w:tcW w:w="1405" w:type="dxa"/>
             <w:tcBorders>
               <w:top w:val="single" w:sz="6" w:space="0" w:color="000001"/>
               <w:left w:val="single" w:sz="4" w:space="0" w:color="000001"/>
@@ -2310,7 +2329,7 @@
         </w:tc>
         <w:tc>
           <w:tcPr>
-            <w:tcW w:w="968" w:type="dxa"/>
+            <w:tcW w:w="948" w:type="dxa"/>
             <w:tcBorders>
               <w:top w:val="single" w:sz="6" w:space="0" w:color="000001"/>
               <w:left w:val="single" w:sz="6" w:space="0" w:color="000001"/>
@@ -2341,7 +2360,7 @@
         </w:tc>
         <w:tc>
           <w:tcPr>
-            <w:tcW w:w="708" w:type="dxa"/>
+            <w:tcW w:w="701" w:type="dxa"/>
             <w:tcBorders>
               <w:top w:val="single" w:sz="6" w:space="0" w:color="000001"/>
               <w:left w:val="single" w:sz="6" w:space="0" w:color="000001"/>
@@ -2378,7 +2397,7 @@
         </w:tc>
         <w:tc>
           <w:tcPr>
-            <w:tcW w:w="993" w:type="dxa"/>
+            <w:tcW w:w="990" w:type="dxa"/>
             <w:tcBorders>
               <w:top w:val="single" w:sz="6" w:space="0" w:color="000001"/>
               <w:left w:val="single" w:sz="6" w:space="0" w:color="000001"/>
@@ -2449,7 +2468,7 @@
         </w:tc>
         <w:tc>
           <w:tcPr>
-            <w:tcW w:w="1788" w:type="dxa"/>
+            <w:tcW w:w="1475" w:type="dxa"/>
             <w:tcBorders>
               <w:top w:val="single" w:sz="6" w:space="0" w:color="000001"/>
               <w:left w:val="single" w:sz="6" w:space="0" w:color="000001"/>
@@ -2516,7 +2535,7 @@
         </w:tc>
         <w:tc>
           <w:tcPr>
-            <w:tcW w:w="895" w:type="dxa"/>
+            <w:tcW w:w="1024" w:type="dxa"/>
             <w:tcBorders>
               <w:top w:val="single" w:sz="6" w:space="0" w:color="000001"/>
               <w:left w:val="single" w:sz="6" w:space="0" w:color="000001"/>
@@ -2565,7 +2584,7 @@
         </w:tc>
         <w:tc>
           <w:tcPr>
-            <w:tcW w:w="1076" w:type="dxa"/>
+            <w:tcW w:w="1057" w:type="dxa"/>
             <w:tcBorders>
               <w:top w:val="single" w:sz="6" w:space="0" w:color="000001"/>
               <w:left w:val="single" w:sz="6" w:space="0" w:color="000001"/>
@@ -2601,7 +2620,7 @@
         </w:trPr>
         <w:tc>
           <w:tcPr>
-            <w:tcW w:w="1172" w:type="dxa"/>
+            <w:tcW w:w="1405" w:type="dxa"/>
             <w:tcBorders>
               <w:top w:val="single" w:sz="6" w:space="0" w:color="000001"/>
               <w:left w:val="single" w:sz="4" w:space="0" w:color="000001"/>
@@ -2632,7 +2651,7 @@
         </w:tc>
         <w:tc>
           <w:tcPr>
-            <w:tcW w:w="968" w:type="dxa"/>
+            <w:tcW w:w="948" w:type="dxa"/>
             <w:tcBorders>
               <w:top w:val="single" w:sz="6" w:space="0" w:color="000001"/>
               <w:left w:val="single" w:sz="6" w:space="0" w:color="000001"/>
@@ -2663,7 +2682,7 @@
         </w:tc>
         <w:tc>
           <w:tcPr>
-            <w:tcW w:w="708" w:type="dxa"/>
+            <w:tcW w:w="701" w:type="dxa"/>
             <w:tcBorders>
               <w:top w:val="single" w:sz="6" w:space="0" w:color="000001"/>
               <w:left w:val="single" w:sz="6" w:space="0" w:color="000001"/>
@@ -2694,7 +2713,7 @@
         </w:tc>
         <w:tc>
           <w:tcPr>
-            <w:tcW w:w="993" w:type="dxa"/>
+            <w:tcW w:w="990" w:type="dxa"/>
             <w:tcBorders>
               <w:top w:val="single" w:sz="6" w:space="0" w:color="000001"/>
               <w:left w:val="single" w:sz="6" w:space="0" w:color="000001"/>
@@ -2763,7 +2782,7 @@
         </w:tc>
         <w:tc>
           <w:tcPr>
-            <w:tcW w:w="1788" w:type="dxa"/>
+            <w:tcW w:w="1475" w:type="dxa"/>
             <w:tcBorders>
               <w:top w:val="single" w:sz="6" w:space="0" w:color="000001"/>
               <w:left w:val="single" w:sz="6" w:space="0" w:color="000001"/>
@@ -2802,7 +2821,7 @@
         </w:tc>
         <w:tc>
           <w:tcPr>
-            <w:tcW w:w="895" w:type="dxa"/>
+            <w:tcW w:w="1024" w:type="dxa"/>
             <w:tcBorders>
               <w:top w:val="single" w:sz="6" w:space="0" w:color="000001"/>
               <w:left w:val="single" w:sz="6" w:space="0" w:color="000001"/>
@@ -2827,7 +2846,7 @@
         </w:tc>
         <w:tc>
           <w:tcPr>
-            <w:tcW w:w="1076" w:type="dxa"/>
+            <w:tcW w:w="1057" w:type="dxa"/>
             <w:tcBorders>
               <w:top w:val="single" w:sz="6" w:space="0" w:color="000001"/>
               <w:left w:val="single" w:sz="6" w:space="0" w:color="000001"/>
@@ -2863,7 +2882,7 @@
         </w:trPr>
         <w:tc>
           <w:tcPr>
-            <w:tcW w:w="1172" w:type="dxa"/>
+            <w:tcW w:w="1405" w:type="dxa"/>
             <w:tcBorders>
               <w:top w:val="single" w:sz="6" w:space="0" w:color="000001"/>
               <w:left w:val="single" w:sz="4" w:space="0" w:color="000001"/>
@@ -2894,7 +2913,7 @@
         </w:tc>
         <w:tc>
           <w:tcPr>
-            <w:tcW w:w="968" w:type="dxa"/>
+            <w:tcW w:w="948" w:type="dxa"/>
             <w:tcBorders>
               <w:top w:val="single" w:sz="6" w:space="0" w:color="000001"/>
               <w:left w:val="single" w:sz="6" w:space="0" w:color="000001"/>
@@ -2925,7 +2944,7 @@
         </w:tc>
         <w:tc>
           <w:tcPr>
-            <w:tcW w:w="708" w:type="dxa"/>
+            <w:tcW w:w="701" w:type="dxa"/>
             <w:tcBorders>
               <w:top w:val="single" w:sz="6" w:space="0" w:color="000001"/>
               <w:left w:val="single" w:sz="6" w:space="0" w:color="000001"/>
@@ -2956,7 +2975,7 @@
         </w:tc>
         <w:tc>
           <w:tcPr>
-            <w:tcW w:w="993" w:type="dxa"/>
+            <w:tcW w:w="990" w:type="dxa"/>
             <w:tcBorders>
               <w:top w:val="single" w:sz="6" w:space="0" w:color="000001"/>
               <w:left w:val="single" w:sz="6" w:space="0" w:color="000001"/>
@@ -3025,7 +3044,7 @@
         </w:tc>
         <w:tc>
           <w:tcPr>
-            <w:tcW w:w="1788" w:type="dxa"/>
+            <w:tcW w:w="1475" w:type="dxa"/>
             <w:tcBorders>
               <w:top w:val="single" w:sz="6" w:space="0" w:color="000001"/>
               <w:left w:val="single" w:sz="6" w:space="0" w:color="000001"/>
@@ -3064,7 +3083,7 @@
         </w:tc>
         <w:tc>
           <w:tcPr>
-            <w:tcW w:w="895" w:type="dxa"/>
+            <w:tcW w:w="1024" w:type="dxa"/>
             <w:tcBorders>
               <w:top w:val="single" w:sz="6" w:space="0" w:color="000001"/>
               <w:left w:val="single" w:sz="6" w:space="0" w:color="000001"/>
@@ -3089,7 +3108,7 @@
         </w:tc>
         <w:tc>
           <w:tcPr>
-            <w:tcW w:w="1076" w:type="dxa"/>
+            <w:tcW w:w="1057" w:type="dxa"/>
             <w:tcBorders>
               <w:top w:val="single" w:sz="6" w:space="0" w:color="000001"/>
               <w:left w:val="single" w:sz="6" w:space="0" w:color="000001"/>
@@ -3125,7 +3144,7 @@
         </w:trPr>
         <w:tc>
           <w:tcPr>
-            <w:tcW w:w="1172" w:type="dxa"/>
+            <w:tcW w:w="1405" w:type="dxa"/>
             <w:tcBorders>
               <w:top w:val="single" w:sz="6" w:space="0" w:color="000001"/>
               <w:left w:val="single" w:sz="4" w:space="0" w:color="000001"/>
@@ -3164,7 +3183,7 @@
         </w:tc>
         <w:tc>
           <w:tcPr>
-            <w:tcW w:w="968" w:type="dxa"/>
+            <w:tcW w:w="948" w:type="dxa"/>
             <w:tcBorders>
               <w:top w:val="single" w:sz="6" w:space="0" w:color="000001"/>
               <w:left w:val="single" w:sz="6" w:space="0" w:color="000001"/>
@@ -3195,7 +3214,7 @@
         </w:tc>
         <w:tc>
           <w:tcPr>
-            <w:tcW w:w="708" w:type="dxa"/>
+            <w:tcW w:w="701" w:type="dxa"/>
             <w:tcBorders>
               <w:top w:val="single" w:sz="6" w:space="0" w:color="000001"/>
               <w:left w:val="single" w:sz="6" w:space="0" w:color="000001"/>
@@ -3226,7 +3245,7 @@
         </w:tc>
         <w:tc>
           <w:tcPr>
-            <w:tcW w:w="993" w:type="dxa"/>
+            <w:tcW w:w="990" w:type="dxa"/>
             <w:tcBorders>
               <w:top w:val="single" w:sz="6" w:space="0" w:color="000001"/>
               <w:left w:val="single" w:sz="6" w:space="0" w:color="000001"/>
@@ -3295,7 +3314,7 @@
         </w:tc>
         <w:tc>
           <w:tcPr>
-            <w:tcW w:w="1788" w:type="dxa"/>
+            <w:tcW w:w="1475" w:type="dxa"/>
             <w:tcBorders>
               <w:top w:val="single" w:sz="6" w:space="0" w:color="000001"/>
               <w:left w:val="single" w:sz="6" w:space="0" w:color="000001"/>
@@ -3326,7 +3345,7 @@
         </w:tc>
         <w:tc>
           <w:tcPr>
-            <w:tcW w:w="895" w:type="dxa"/>
+            <w:tcW w:w="1024" w:type="dxa"/>
             <w:tcBorders>
               <w:top w:val="single" w:sz="6" w:space="0" w:color="000001"/>
               <w:left w:val="single" w:sz="6" w:space="0" w:color="000001"/>
@@ -3351,7 +3370,7 @@
         </w:tc>
         <w:tc>
           <w:tcPr>
-            <w:tcW w:w="1076" w:type="dxa"/>
+            <w:tcW w:w="1057" w:type="dxa"/>
             <w:tcBorders>
               <w:top w:val="single" w:sz="6" w:space="0" w:color="000001"/>
               <w:left w:val="single" w:sz="6" w:space="0" w:color="000001"/>
@@ -3387,7 +3406,7 @@
         </w:trPr>
         <w:tc>
           <w:tcPr>
-            <w:tcW w:w="1172" w:type="dxa"/>
+            <w:tcW w:w="1405" w:type="dxa"/>
             <w:tcBorders>
               <w:top w:val="single" w:sz="6" w:space="0" w:color="000001"/>
               <w:left w:val="single" w:sz="4" w:space="0" w:color="000001"/>
@@ -3418,7 +3437,7 @@
         </w:tc>
         <w:tc>
           <w:tcPr>
-            <w:tcW w:w="968" w:type="dxa"/>
+            <w:tcW w:w="948" w:type="dxa"/>
             <w:tcBorders>
               <w:top w:val="single" w:sz="6" w:space="0" w:color="000001"/>
               <w:left w:val="single" w:sz="6" w:space="0" w:color="000001"/>
@@ -3449,7 +3468,7 @@
         </w:tc>
         <w:tc>
           <w:tcPr>
-            <w:tcW w:w="708" w:type="dxa"/>
+            <w:tcW w:w="701" w:type="dxa"/>
             <w:tcBorders>
               <w:top w:val="single" w:sz="6" w:space="0" w:color="000001"/>
               <w:left w:val="single" w:sz="6" w:space="0" w:color="000001"/>
@@ -3480,7 +3499,7 @@
         </w:tc>
         <w:tc>
           <w:tcPr>
-            <w:tcW w:w="993" w:type="dxa"/>
+            <w:tcW w:w="990" w:type="dxa"/>
             <w:tcBorders>
               <w:top w:val="single" w:sz="6" w:space="0" w:color="000001"/>
               <w:left w:val="single" w:sz="6" w:space="0" w:color="000001"/>
@@ -3549,7 +3568,7 @@
         </w:tc>
         <w:tc>
           <w:tcPr>
-            <w:tcW w:w="1788" w:type="dxa"/>
+            <w:tcW w:w="1475" w:type="dxa"/>
             <w:tcBorders>
               <w:top w:val="single" w:sz="6" w:space="0" w:color="000001"/>
               <w:left w:val="single" w:sz="6" w:space="0" w:color="000001"/>
@@ -3580,7 +3599,7 @@
         </w:tc>
         <w:tc>
           <w:tcPr>
-            <w:tcW w:w="895" w:type="dxa"/>
+            <w:tcW w:w="1024" w:type="dxa"/>
             <w:tcBorders>
               <w:top w:val="single" w:sz="6" w:space="0" w:color="000001"/>
               <w:left w:val="single" w:sz="6" w:space="0" w:color="000001"/>
@@ -3605,7 +3624,7 @@
         </w:tc>
         <w:tc>
           <w:tcPr>
-            <w:tcW w:w="1076" w:type="dxa"/>
+            <w:tcW w:w="1057" w:type="dxa"/>
             <w:tcBorders>
               <w:top w:val="single" w:sz="6" w:space="0" w:color="000001"/>
               <w:left w:val="single" w:sz="6" w:space="0" w:color="000001"/>
@@ -3635,13 +3654,14 @@
           </w:p>
         </w:tc>
       </w:tr>
+      <w:bookmarkEnd w:id="1"/>
       <w:tr>
         <w:trPr>
           <w:trHeight w:val="255"/>
         </w:trPr>
         <w:tc>
           <w:tcPr>
-            <w:tcW w:w="1172" w:type="dxa"/>
+            <w:tcW w:w="1405" w:type="dxa"/>
             <w:tcBorders>
               <w:top w:val="single" w:sz="6" w:space="0" w:color="000001"/>
               <w:left w:val="single" w:sz="4" w:space="0" w:color="000001"/>
@@ -3673,7 +3693,7 @@
         </w:tc>
         <w:tc>
           <w:tcPr>
-            <w:tcW w:w="968" w:type="dxa"/>
+            <w:tcW w:w="948" w:type="dxa"/>
             <w:tcBorders>
               <w:top w:val="single" w:sz="6" w:space="0" w:color="000001"/>
               <w:left w:val="single" w:sz="6" w:space="0" w:color="000001"/>
@@ -3704,7 +3724,7 @@
         </w:tc>
         <w:tc>
           <w:tcPr>
-            <w:tcW w:w="708" w:type="dxa"/>
+            <w:tcW w:w="701" w:type="dxa"/>
             <w:tcBorders>
               <w:top w:val="single" w:sz="6" w:space="0" w:color="000001"/>
               <w:left w:val="single" w:sz="6" w:space="0" w:color="000001"/>
@@ -3735,7 +3755,7 @@
         </w:tc>
         <w:tc>
           <w:tcPr>
-            <w:tcW w:w="993" w:type="dxa"/>
+            <w:tcW w:w="990" w:type="dxa"/>
             <w:tcBorders>
               <w:top w:val="single" w:sz="6" w:space="0" w:color="000001"/>
               <w:left w:val="single" w:sz="6" w:space="0" w:color="000001"/>
@@ -3804,7 +3824,7 @@
         </w:tc>
         <w:tc>
           <w:tcPr>
-            <w:tcW w:w="1788" w:type="dxa"/>
+            <w:tcW w:w="1475" w:type="dxa"/>
             <w:tcBorders>
               <w:top w:val="single" w:sz="6" w:space="0" w:color="000001"/>
               <w:left w:val="single" w:sz="6" w:space="0" w:color="000001"/>
@@ -3843,7 +3863,7 @@
         </w:tc>
         <w:tc>
           <w:tcPr>
-            <w:tcW w:w="895" w:type="dxa"/>
+            <w:tcW w:w="1024" w:type="dxa"/>
             <w:tcBorders>
               <w:top w:val="single" w:sz="6" w:space="0" w:color="000001"/>
               <w:left w:val="single" w:sz="6" w:space="0" w:color="000001"/>
@@ -3868,7 +3888,7 @@
         </w:tc>
         <w:tc>
           <w:tcPr>
-            <w:tcW w:w="1076" w:type="dxa"/>
+            <w:tcW w:w="1057" w:type="dxa"/>
             <w:tcBorders>
               <w:top w:val="single" w:sz="6" w:space="0" w:color="000001"/>
               <w:left w:val="single" w:sz="6" w:space="0" w:color="000001"/>
@@ -3904,11 +3924,11 @@
         </w:trPr>
         <w:tc>
           <w:tcPr>
-            <w:tcW w:w="1172" w:type="dxa"/>
+            <w:tcW w:w="1405" w:type="dxa"/>
             <w:tcBorders>
               <w:top w:val="single" w:sz="6" w:space="0" w:color="000001"/>
               <w:left w:val="single" w:sz="4" w:space="0" w:color="000001"/>
-              <w:bottom w:val="single" w:sz="4" w:space="0" w:color="000001"/>
+              <w:bottom w:val="single" w:sz="6" w:space="0" w:color="000001"/>
               <w:right w:val="single" w:sz="6" w:space="0" w:color="000001"/>
             </w:tcBorders>
             <w:shd w:val="clear" w:color="auto" w:fill="auto"/>
@@ -3935,11 +3955,11 @@
         </w:tc>
         <w:tc>
           <w:tcPr>
-            <w:tcW w:w="968" w:type="dxa"/>
-            <w:tcBorders>
-              <w:top w:val="single" w:sz="6" w:space="0" w:color="000001"/>
-              <w:left w:val="single" w:sz="6" w:space="0" w:color="000001"/>
-              <w:bottom w:val="single" w:sz="4" w:space="0" w:color="000001"/>
+            <w:tcW w:w="948" w:type="dxa"/>
+            <w:tcBorders>
+              <w:top w:val="single" w:sz="6" w:space="0" w:color="000001"/>
+              <w:left w:val="single" w:sz="6" w:space="0" w:color="000001"/>
+              <w:bottom w:val="single" w:sz="6" w:space="0" w:color="000001"/>
               <w:right w:val="single" w:sz="6" w:space="0" w:color="000001"/>
             </w:tcBorders>
             <w:shd w:val="clear" w:color="auto" w:fill="auto"/>
@@ -3966,11 +3986,11 @@
         </w:tc>
         <w:tc>
           <w:tcPr>
-            <w:tcW w:w="708" w:type="dxa"/>
-            <w:tcBorders>
-              <w:top w:val="single" w:sz="6" w:space="0" w:color="000001"/>
-              <w:left w:val="single" w:sz="6" w:space="0" w:color="000001"/>
-              <w:bottom w:val="single" w:sz="4" w:space="0" w:color="000001"/>
+            <w:tcW w:w="701" w:type="dxa"/>
+            <w:tcBorders>
+              <w:top w:val="single" w:sz="6" w:space="0" w:color="000001"/>
+              <w:left w:val="single" w:sz="6" w:space="0" w:color="000001"/>
+              <w:bottom w:val="single" w:sz="6" w:space="0" w:color="000001"/>
               <w:right w:val="single" w:sz="6" w:space="0" w:color="000001"/>
             </w:tcBorders>
             <w:shd w:val="clear" w:color="auto" w:fill="auto"/>
@@ -3997,11 +4017,11 @@
         </w:tc>
         <w:tc>
           <w:tcPr>
-            <w:tcW w:w="993" w:type="dxa"/>
-            <w:tcBorders>
-              <w:top w:val="single" w:sz="6" w:space="0" w:color="000001"/>
-              <w:left w:val="single" w:sz="6" w:space="0" w:color="000001"/>
-              <w:bottom w:val="single" w:sz="4" w:space="0" w:color="000001"/>
+            <w:tcW w:w="990" w:type="dxa"/>
+            <w:tcBorders>
+              <w:top w:val="single" w:sz="6" w:space="0" w:color="000001"/>
+              <w:left w:val="single" w:sz="6" w:space="0" w:color="000001"/>
+              <w:bottom w:val="single" w:sz="6" w:space="0" w:color="000001"/>
               <w:right w:val="single" w:sz="6" w:space="0" w:color="000001"/>
             </w:tcBorders>
             <w:shd w:val="clear" w:color="auto" w:fill="auto"/>
@@ -4039,34 +4059,173 @@
             <w:tcBorders>
               <w:top w:val="single" w:sz="6" w:space="0" w:color="000001"/>
               <w:left w:val="single" w:sz="6" w:space="0" w:color="000001"/>
+              <w:bottom w:val="single" w:sz="6" w:space="0" w:color="000001"/>
+              <w:right w:val="single" w:sz="6" w:space="0" w:color="000001"/>
+            </w:tcBorders>
+            <w:shd w:val="clear" w:color="auto" w:fill="auto"/>
+            <w:tcMar>
+              <w:left w:w="105" w:type="dxa"/>
+            </w:tcMar>
+            <w:vAlign w:val="bottom"/>
+          </w:tcPr>
+          <w:p>
+            <w:pPr>
+              <w:widowControl/>
+              <w:spacing w:line="240" w:lineRule="auto"/>
+              <w:rPr>
+                <w:lang w:eastAsia="ja-JP"/>
+              </w:rPr>
+            </w:pPr>
+            <w:r>
+              <w:rPr>
+                <w:lang w:eastAsia="ja-JP"/>
+              </w:rPr>
+              <w:t>Sprint 7</w:t>
+            </w:r>
+          </w:p>
+        </w:tc>
+        <w:tc>
+          <w:tcPr>
+            <w:tcW w:w="1475" w:type="dxa"/>
+            <w:tcBorders>
+              <w:top w:val="single" w:sz="6" w:space="0" w:color="000001"/>
+              <w:left w:val="single" w:sz="6" w:space="0" w:color="000001"/>
+              <w:bottom w:val="single" w:sz="6" w:space="0" w:color="000001"/>
+              <w:right w:val="single" w:sz="6" w:space="0" w:color="000001"/>
+            </w:tcBorders>
+            <w:shd w:val="clear" w:color="auto" w:fill="auto"/>
+            <w:tcMar>
+              <w:left w:w="105" w:type="dxa"/>
+            </w:tcMar>
+            <w:vAlign w:val="bottom"/>
+          </w:tcPr>
+          <w:p>
+            <w:pPr>
+              <w:widowControl/>
+              <w:spacing w:line="240" w:lineRule="auto"/>
+              <w:rPr>
+                <w:lang w:eastAsia="ja-JP"/>
+              </w:rPr>
+            </w:pPr>
+            <w:proofErr w:type="spellStart"/>
+            <w:r>
+              <w:rPr>
+                <w:lang w:eastAsia="ja-JP"/>
+              </w:rPr>
+              <w:t>Joacim</w:t>
+            </w:r>
+            <w:proofErr w:type="spellEnd"/>
+            <w:r>
+              <w:rPr>
+                <w:lang w:eastAsia="ja-JP"/>
+              </w:rPr>
+              <w:t xml:space="preserve"> </w:t>
+            </w:r>
+            <w:proofErr w:type="spellStart"/>
+            <w:r>
+              <w:rPr>
+                <w:lang w:eastAsia="ja-JP"/>
+              </w:rPr>
+              <w:t>Eberlen</w:t>
+            </w:r>
+            <w:proofErr w:type="spellEnd"/>
+          </w:p>
+        </w:tc>
+        <w:tc>
+          <w:tcPr>
+            <w:tcW w:w="1024" w:type="dxa"/>
+            <w:tcBorders>
+              <w:top w:val="single" w:sz="6" w:space="0" w:color="000001"/>
+              <w:left w:val="single" w:sz="6" w:space="0" w:color="000001"/>
+              <w:bottom w:val="single" w:sz="6" w:space="0" w:color="000001"/>
+              <w:right w:val="single" w:sz="6" w:space="0" w:color="000001"/>
+            </w:tcBorders>
+            <w:shd w:val="clear" w:color="auto" w:fill="auto"/>
+            <w:tcMar>
+              <w:left w:w="105" w:type="dxa"/>
+            </w:tcMar>
+            <w:vAlign w:val="bottom"/>
+          </w:tcPr>
+          <w:p>
+            <w:pPr>
+              <w:widowControl/>
+              <w:spacing w:line="240" w:lineRule="auto"/>
+            </w:pPr>
+            <w:r>
+              <w:t>5</w:t>
+            </w:r>
+          </w:p>
+        </w:tc>
+        <w:tc>
+          <w:tcPr>
+            <w:tcW w:w="1057" w:type="dxa"/>
+            <w:tcBorders>
+              <w:top w:val="single" w:sz="6" w:space="0" w:color="000001"/>
+              <w:left w:val="single" w:sz="6" w:space="0" w:color="000001"/>
+              <w:bottom w:val="single" w:sz="6" w:space="0" w:color="000001"/>
+              <w:right w:val="single" w:sz="4" w:space="0" w:color="000001"/>
+            </w:tcBorders>
+            <w:shd w:val="clear" w:color="auto" w:fill="auto"/>
+            <w:tcMar>
+              <w:left w:w="105" w:type="dxa"/>
+            </w:tcMar>
+            <w:vAlign w:val="bottom"/>
+          </w:tcPr>
+          <w:p>
+            <w:pPr>
+              <w:widowControl/>
+              <w:spacing w:line="240" w:lineRule="auto"/>
+              <w:rPr>
+                <w:lang w:eastAsia="ja-JP"/>
+              </w:rPr>
+            </w:pPr>
+            <w:r>
+              <w:rPr>
+                <w:lang w:eastAsia="ja-JP"/>
+              </w:rPr>
+              <w:t>0</w:t>
+            </w:r>
+          </w:p>
+        </w:tc>
+      </w:tr>
+      <w:tr>
+        <w:trPr>
+          <w:trHeight w:val="255"/>
+        </w:trPr>
+        <w:tc>
+          <w:tcPr>
+            <w:tcW w:w="1405" w:type="dxa"/>
+            <w:tcBorders>
+              <w:top w:val="single" w:sz="6" w:space="0" w:color="000001"/>
+              <w:left w:val="single" w:sz="4" w:space="0" w:color="000001"/>
               <w:bottom w:val="single" w:sz="4" w:space="0" w:color="000001"/>
               <w:right w:val="single" w:sz="6" w:space="0" w:color="000001"/>
             </w:tcBorders>
             <w:shd w:val="clear" w:color="auto" w:fill="auto"/>
             <w:tcMar>
-              <w:left w:w="105" w:type="dxa"/>
-            </w:tcMar>
-            <w:vAlign w:val="bottom"/>
-          </w:tcPr>
-          <w:p>
-            <w:pPr>
-              <w:widowControl/>
-              <w:spacing w:line="240" w:lineRule="auto"/>
-              <w:rPr>
-                <w:lang w:eastAsia="ja-JP"/>
-              </w:rPr>
-            </w:pPr>
-            <w:r>
-              <w:rPr>
-                <w:lang w:eastAsia="ja-JP"/>
-              </w:rPr>
-              <w:t>Sprint 7</w:t>
-            </w:r>
-          </w:p>
-        </w:tc>
-        <w:tc>
-          <w:tcPr>
-            <w:tcW w:w="1788" w:type="dxa"/>
+              <w:left w:w="108" w:type="dxa"/>
+            </w:tcMar>
+            <w:vAlign w:val="bottom"/>
+          </w:tcPr>
+          <w:p>
+            <w:pPr>
+              <w:widowControl/>
+              <w:spacing w:line="240" w:lineRule="auto"/>
+              <w:rPr>
+                <w:lang w:eastAsia="ja-JP"/>
+              </w:rPr>
+            </w:pPr>
+            <w:r>
+              <w:rPr>
+                <w:lang w:eastAsia="ja-JP"/>
+              </w:rPr>
+              <w:t>User Profile</w:t>
+            </w:r>
+          </w:p>
+        </w:tc>
+        <w:tc>
+          <w:tcPr>
+            <w:tcW w:w="948" w:type="dxa"/>
             <w:tcBorders>
               <w:top w:val="single" w:sz="6" w:space="0" w:color="000001"/>
               <w:left w:val="single" w:sz="6" w:space="0" w:color="000001"/>
@@ -4087,12 +4246,145 @@
                 <w:lang w:eastAsia="ja-JP"/>
               </w:rPr>
             </w:pPr>
+            <w:r>
+              <w:rPr>
+                <w:lang w:eastAsia="ja-JP"/>
+              </w:rPr>
+              <w:t>Low</w:t>
+            </w:r>
+          </w:p>
+        </w:tc>
+        <w:tc>
+          <w:tcPr>
+            <w:tcW w:w="701" w:type="dxa"/>
+            <w:tcBorders>
+              <w:top w:val="single" w:sz="6" w:space="0" w:color="000001"/>
+              <w:left w:val="single" w:sz="6" w:space="0" w:color="000001"/>
+              <w:bottom w:val="single" w:sz="4" w:space="0" w:color="000001"/>
+              <w:right w:val="single" w:sz="6" w:space="0" w:color="000001"/>
+            </w:tcBorders>
+            <w:shd w:val="clear" w:color="auto" w:fill="auto"/>
+            <w:tcMar>
+              <w:left w:w="105" w:type="dxa"/>
+            </w:tcMar>
+            <w:vAlign w:val="bottom"/>
+          </w:tcPr>
+          <w:p>
+            <w:pPr>
+              <w:widowControl/>
+              <w:spacing w:line="240" w:lineRule="auto"/>
+              <w:rPr>
+                <w:lang w:eastAsia="ja-JP"/>
+              </w:rPr>
+            </w:pPr>
+            <w:r>
+              <w:rPr>
+                <w:lang w:eastAsia="ja-JP"/>
+              </w:rPr>
+              <w:t>100%</w:t>
+            </w:r>
+          </w:p>
+        </w:tc>
+        <w:tc>
+          <w:tcPr>
+            <w:tcW w:w="990" w:type="dxa"/>
+            <w:tcBorders>
+              <w:top w:val="single" w:sz="6" w:space="0" w:color="000001"/>
+              <w:left w:val="single" w:sz="6" w:space="0" w:color="000001"/>
+              <w:bottom w:val="single" w:sz="4" w:space="0" w:color="000001"/>
+              <w:right w:val="single" w:sz="6" w:space="0" w:color="000001"/>
+            </w:tcBorders>
+            <w:shd w:val="clear" w:color="auto" w:fill="auto"/>
+            <w:tcMar>
+              <w:left w:w="105" w:type="dxa"/>
+            </w:tcMar>
+            <w:vAlign w:val="bottom"/>
+          </w:tcPr>
+          <w:p>
+            <w:pPr>
+              <w:widowControl/>
+              <w:spacing w:line="240" w:lineRule="auto"/>
+            </w:pPr>
+            <w:hyperlink r:id="rId20" w:history="1">
+              <w:proofErr w:type="spellStart"/>
+              <w:r>
+                <w:rPr>
+                  <w:rStyle w:val="InternetLink"/>
+                  <w:lang w:eastAsia="ja-JP"/>
+                </w:rPr>
+                <w:t>Trello</w:t>
+              </w:r>
+              <w:proofErr w:type="spellEnd"/>
+              <w:r>
+                <w:rPr>
+                  <w:rStyle w:val="InternetLink"/>
+                  <w:lang w:eastAsia="ja-JP"/>
+                </w:rPr>
+                <w:t xml:space="preserve"> Board</w:t>
+              </w:r>
+            </w:hyperlink>
+          </w:p>
+        </w:tc>
+        <w:tc>
+          <w:tcPr>
+            <w:tcW w:w="873" w:type="dxa"/>
+            <w:tcBorders>
+              <w:top w:val="single" w:sz="6" w:space="0" w:color="000001"/>
+              <w:left w:val="single" w:sz="6" w:space="0" w:color="000001"/>
+              <w:bottom w:val="single" w:sz="4" w:space="0" w:color="000001"/>
+              <w:right w:val="single" w:sz="6" w:space="0" w:color="000001"/>
+            </w:tcBorders>
+            <w:shd w:val="clear" w:color="auto" w:fill="auto"/>
+            <w:tcMar>
+              <w:left w:w="105" w:type="dxa"/>
+            </w:tcMar>
+            <w:vAlign w:val="bottom"/>
+          </w:tcPr>
+          <w:p>
+            <w:pPr>
+              <w:widowControl/>
+              <w:spacing w:line="240" w:lineRule="auto"/>
+              <w:rPr>
+                <w:lang w:eastAsia="ja-JP"/>
+              </w:rPr>
+            </w:pPr>
+            <w:r>
+              <w:rPr>
+                <w:lang w:eastAsia="ja-JP"/>
+              </w:rPr>
+              <w:t>Sprint 6</w:t>
+            </w:r>
+          </w:p>
+        </w:tc>
+        <w:tc>
+          <w:tcPr>
+            <w:tcW w:w="1475" w:type="dxa"/>
+            <w:tcBorders>
+              <w:top w:val="single" w:sz="6" w:space="0" w:color="000001"/>
+              <w:left w:val="single" w:sz="6" w:space="0" w:color="000001"/>
+              <w:bottom w:val="single" w:sz="4" w:space="0" w:color="000001"/>
+              <w:right w:val="single" w:sz="6" w:space="0" w:color="000001"/>
+            </w:tcBorders>
+            <w:shd w:val="clear" w:color="auto" w:fill="auto"/>
+            <w:tcMar>
+              <w:left w:w="105" w:type="dxa"/>
+            </w:tcMar>
+            <w:vAlign w:val="bottom"/>
+          </w:tcPr>
+          <w:p>
+            <w:pPr>
+              <w:widowControl/>
+              <w:spacing w:line="240" w:lineRule="auto"/>
+              <w:rPr>
+                <w:lang w:eastAsia="ja-JP"/>
+              </w:rPr>
+            </w:pPr>
             <w:proofErr w:type="spellStart"/>
             <w:r>
               <w:rPr>
                 <w:lang w:eastAsia="ja-JP"/>
               </w:rPr>
-              <w:t>Joacim</w:t>
+              <w:t>Justinas</w:t>
             </w:r>
             <w:proofErr w:type="spellEnd"/>
             <w:r>
@@ -4106,14 +4398,14 @@
               <w:rPr>
                 <w:lang w:eastAsia="ja-JP"/>
               </w:rPr>
-              <w:t>Eberlen</w:t>
+              <w:t>Stirbys</w:t>
             </w:r>
             <w:proofErr w:type="spellEnd"/>
           </w:p>
         </w:tc>
         <w:tc>
           <w:tcPr>
-            <w:tcW w:w="895" w:type="dxa"/>
+            <w:tcW w:w="1024" w:type="dxa"/>
             <w:tcBorders>
               <w:top w:val="single" w:sz="6" w:space="0" w:color="000001"/>
               <w:left w:val="single" w:sz="6" w:space="0" w:color="000001"/>
@@ -4132,13 +4424,13 @@
               <w:spacing w:line="240" w:lineRule="auto"/>
             </w:pPr>
             <w:r>
-              <w:t>5</w:t>
-            </w:r>
-          </w:p>
-        </w:tc>
-        <w:tc>
-          <w:tcPr>
-            <w:tcW w:w="1076" w:type="dxa"/>
+              <w:t>10</w:t>
+            </w:r>
+          </w:p>
+        </w:tc>
+        <w:tc>
+          <w:tcPr>
+            <w:tcW w:w="1057" w:type="dxa"/>
             <w:tcBorders>
               <w:top w:val="single" w:sz="6" w:space="0" w:color="000001"/>
               <w:left w:val="single" w:sz="6" w:space="0" w:color="000001"/>
@@ -4172,8 +4464,8 @@
     <w:p>
       <w:pPr>
         <w:sectPr>
-          <w:headerReference w:type="default" r:id="rId20"/>
-          <w:footerReference w:type="default" r:id="rId21"/>
+          <w:headerReference w:type="default" r:id="rId21"/>
+          <w:footerReference w:type="default" r:id="rId22"/>
           <w:pgSz w:w="12240" w:h="15840"/>
           <w:pgMar w:top="1440" w:right="1440" w:bottom="1440" w:left="1440" w:header="720" w:footer="720" w:gutter="0"/>
           <w:cols w:space="720"/>
@@ -4625,15 +4917,7 @@
               <w:rPr>
                 <w:iCs/>
               </w:rPr>
-              <w:t>22</w:t>
-            </w:r>
-            <w:bookmarkStart w:id="1" w:name="_GoBack"/>
-            <w:bookmarkEnd w:id="1"/>
-            <w:r>
-              <w:rPr>
-                <w:iCs/>
-              </w:rPr>
-              <w:t>.05</w:t>
+              <w:t>22.05</w:t>
             </w:r>
             <w:r>
               <w:rPr>
@@ -5056,8 +5340,8 @@
       </w:r>
     </w:p>
     <w:sectPr>
-      <w:headerReference w:type="default" r:id="rId22"/>
-      <w:footerReference w:type="default" r:id="rId23"/>
+      <w:headerReference w:type="default" r:id="rId23"/>
+      <w:footerReference w:type="default" r:id="rId24"/>
       <w:pgSz w:w="12240" w:h="15840"/>
       <w:pgMar w:top="1440" w:right="1440" w:bottom="1440" w:left="1440" w:header="720" w:footer="720" w:gutter="0"/>
       <w:cols w:space="720"/>
@@ -5183,7 +5467,7 @@
             <w:rPr>
               <w:noProof/>
             </w:rPr>
-            <w:t>2</w:t>
+            <w:t>1</w:t>
           </w:r>
           <w:r>
             <w:fldChar w:fldCharType="end"/>
